--- a/Programming_Assessment_NaveenYadav.docx
+++ b/Programming_Assessment_NaveenYadav.docx
@@ -20,14 +20,7 @@
           <w:rFonts w:ascii="Arial" w:hAnsi="Arial" w:cs="Arial"/>
           <w:color w:val="000000"/>
         </w:rPr>
-        <w:t>Design and implement a data structure for a Least Recently Used (LRU) cache. It should support the following operations: get and put</w:t>
-      </w:r>
-      <w:r>
-        <w:rPr>
-          <w:rFonts w:ascii="Arial" w:hAnsi="Arial" w:cs="Arial"/>
-          <w:color w:val="000000"/>
-        </w:rPr>
-        <w:t>.</w:t>
+        <w:t>Design and implement a data structure for a Least Recently Used (LRU) cache. It should support the following operations: get and put.</w:t>
       </w:r>
     </w:p>
     <w:p>
@@ -143,8 +136,29 @@
         <w:rPr>
           <w:lang w:val="en-US"/>
         </w:rPr>
-        <w:t xml:space="preserve">        int value</w:t>
-      </w:r>
+        <w:t xml:space="preserve">        int value;</w:t>
+      </w:r>
+    </w:p>
+    <w:p>
+      <w:pPr>
+        <w:rPr>
+          <w:lang w:val="en-US"/>
+        </w:rPr>
+      </w:pPr>
+      <w:r>
+        <w:rPr>
+          <w:lang w:val="en-US"/>
+        </w:rPr>
+        <w:t xml:space="preserve">        Node </w:t>
+      </w:r>
+      <w:proofErr w:type="spellStart"/>
+      <w:r>
+        <w:rPr>
+          <w:lang w:val="en-US"/>
+        </w:rPr>
+        <w:t>prev</w:t>
+      </w:r>
+      <w:proofErr w:type="spellEnd"/>
       <w:r>
         <w:rPr>
           <w:lang w:val="en-US"/>
@@ -162,40 +176,7 @@
         <w:rPr>
           <w:lang w:val="en-US"/>
         </w:rPr>
-        <w:t xml:space="preserve">        Node </w:t>
-      </w:r>
-      <w:proofErr w:type="spellStart"/>
-      <w:r>
-        <w:rPr>
-          <w:lang w:val="en-US"/>
-        </w:rPr>
-        <w:t>prev</w:t>
-      </w:r>
-      <w:proofErr w:type="spellEnd"/>
-      <w:r>
-        <w:rPr>
-          <w:lang w:val="en-US"/>
-        </w:rPr>
-        <w:t>;</w:t>
-      </w:r>
-    </w:p>
-    <w:p>
-      <w:pPr>
-        <w:rPr>
-          <w:lang w:val="en-US"/>
-        </w:rPr>
-      </w:pPr>
-      <w:r>
-        <w:rPr>
-          <w:lang w:val="en-US"/>
-        </w:rPr>
-        <w:t xml:space="preserve">        Node next</w:t>
-      </w:r>
-      <w:r>
-        <w:rPr>
-          <w:lang w:val="en-US"/>
-        </w:rPr>
-        <w:t>;</w:t>
+        <w:t xml:space="preserve">        Node next;</w:t>
       </w:r>
     </w:p>
     <w:p>
@@ -2452,13 +2433,7 @@
     <w:p>
       <w:proofErr w:type="gramStart"/>
       <w:r>
-        <w:t>T</w:t>
-      </w:r>
-      <w:r>
-        <w:t xml:space="preserve">he </w:t>
-      </w:r>
-      <w:r>
-        <w:t xml:space="preserve"> </w:t>
+        <w:t xml:space="preserve">The  </w:t>
       </w:r>
       <w:proofErr w:type="spellStart"/>
       <w:r>
@@ -2467,13 +2442,7 @@
       <w:proofErr w:type="spellEnd"/>
       <w:proofErr w:type="gramEnd"/>
       <w:r>
-        <w:t xml:space="preserve"> </w:t>
-      </w:r>
-      <w:r>
-        <w:t>is thrown when a collection is modified while it is being iterated over by an iterator</w:t>
-      </w:r>
-      <w:r>
-        <w:t>.</w:t>
+        <w:t xml:space="preserve"> is thrown when a collection is modified while it is being iterated over by an iterator.</w:t>
       </w:r>
     </w:p>
     <w:p>
@@ -4561,14 +4530,7 @@
           <w:rFonts w:ascii="Arial" w:hAnsi="Arial" w:cs="Arial"/>
           <w:color w:val="000000"/>
         </w:rPr>
-        <w:t xml:space="preserve"> methods</w:t>
-      </w:r>
-      <w:r>
-        <w:rPr>
-          <w:rFonts w:ascii="Arial" w:hAnsi="Arial" w:cs="Arial"/>
-          <w:color w:val="000000"/>
-        </w:rPr>
-        <w:t>.</w:t>
+        <w:t xml:space="preserve"> methods.</w:t>
       </w:r>
     </w:p>
     <w:p>
@@ -4592,18 +4554,2366 @@
         <w:t>Code.</w:t>
       </w:r>
     </w:p>
-    <w:p/>
-    <w:p>
-      <w:pPr>
-        <w:rPr>
-          <w:rFonts w:ascii="Arial" w:hAnsi="Arial" w:cs="Arial"/>
-          <w:color w:val="000000"/>
-        </w:rPr>
-      </w:pPr>
-      <w:r>
-        <w:rPr>
-          <w:lang w:val="en-US"/>
-        </w:rPr>
+    <w:p>
+      <w:pPr>
+        <w:rPr>
+          <w:rFonts w:ascii="Arial" w:hAnsi="Arial" w:cs="Arial"/>
+          <w:color w:val="000000"/>
+        </w:rPr>
+      </w:pPr>
+      <w:r>
+        <w:rPr>
+          <w:rFonts w:ascii="Arial" w:hAnsi="Arial" w:cs="Arial"/>
+          <w:color w:val="000000"/>
+        </w:rPr>
+        <w:t>class Trie {</w:t>
+      </w:r>
+    </w:p>
+    <w:p>
+      <w:pPr>
+        <w:rPr>
+          <w:rFonts w:ascii="Arial" w:hAnsi="Arial" w:cs="Arial"/>
+          <w:color w:val="000000"/>
+        </w:rPr>
+      </w:pPr>
+    </w:p>
+    <w:p>
+      <w:pPr>
+        <w:rPr>
+          <w:rFonts w:ascii="Arial" w:hAnsi="Arial" w:cs="Arial"/>
+          <w:color w:val="000000"/>
+        </w:rPr>
+      </w:pPr>
+      <w:r>
+        <w:rPr>
+          <w:rFonts w:ascii="Arial" w:hAnsi="Arial" w:cs="Arial"/>
+          <w:color w:val="000000"/>
+        </w:rPr>
+        <w:t xml:space="preserve">    public class Node {</w:t>
+      </w:r>
+    </w:p>
+    <w:p>
+      <w:pPr>
+        <w:rPr>
+          <w:rFonts w:ascii="Arial" w:hAnsi="Arial" w:cs="Arial"/>
+          <w:color w:val="000000"/>
+        </w:rPr>
+      </w:pPr>
+      <w:r>
+        <w:rPr>
+          <w:rFonts w:ascii="Arial" w:hAnsi="Arial" w:cs="Arial"/>
+          <w:color w:val="000000"/>
+        </w:rPr>
+        <w:t xml:space="preserve">        private </w:t>
+      </w:r>
+      <w:proofErr w:type="spellStart"/>
+      <w:r>
+        <w:rPr>
+          <w:rFonts w:ascii="Arial" w:hAnsi="Arial" w:cs="Arial"/>
+          <w:color w:val="000000"/>
+        </w:rPr>
+        <w:t>boolean</w:t>
+      </w:r>
+      <w:proofErr w:type="spellEnd"/>
+      <w:r>
+        <w:rPr>
+          <w:rFonts w:ascii="Arial" w:hAnsi="Arial" w:cs="Arial"/>
+          <w:color w:val="000000"/>
+        </w:rPr>
+        <w:t xml:space="preserve"> </w:t>
+      </w:r>
+      <w:proofErr w:type="spellStart"/>
+      <w:r>
+        <w:rPr>
+          <w:rFonts w:ascii="Arial" w:hAnsi="Arial" w:cs="Arial"/>
+          <w:color w:val="000000"/>
+        </w:rPr>
+        <w:t>isWord</w:t>
+      </w:r>
+      <w:proofErr w:type="spellEnd"/>
+      <w:r>
+        <w:rPr>
+          <w:rFonts w:ascii="Arial" w:hAnsi="Arial" w:cs="Arial"/>
+          <w:color w:val="000000"/>
+        </w:rPr>
+        <w:t>;</w:t>
+      </w:r>
+    </w:p>
+    <w:p>
+      <w:pPr>
+        <w:rPr>
+          <w:rFonts w:ascii="Arial" w:hAnsi="Arial" w:cs="Arial"/>
+          <w:color w:val="000000"/>
+        </w:rPr>
+      </w:pPr>
+      <w:r>
+        <w:rPr>
+          <w:rFonts w:ascii="Arial" w:hAnsi="Arial" w:cs="Arial"/>
+          <w:color w:val="000000"/>
+        </w:rPr>
+        <w:t xml:space="preserve">        private </w:t>
+      </w:r>
+      <w:proofErr w:type="gramStart"/>
+      <w:r>
+        <w:rPr>
+          <w:rFonts w:ascii="Arial" w:hAnsi="Arial" w:cs="Arial"/>
+          <w:color w:val="000000"/>
+        </w:rPr>
+        <w:t>Node[</w:t>
+      </w:r>
+      <w:proofErr w:type="gramEnd"/>
+      <w:r>
+        <w:rPr>
+          <w:rFonts w:ascii="Arial" w:hAnsi="Arial" w:cs="Arial"/>
+          <w:color w:val="000000"/>
+        </w:rPr>
+        <w:t>] child;</w:t>
+      </w:r>
+    </w:p>
+    <w:p>
+      <w:pPr>
+        <w:rPr>
+          <w:rFonts w:ascii="Arial" w:hAnsi="Arial" w:cs="Arial"/>
+          <w:color w:val="000000"/>
+        </w:rPr>
+      </w:pPr>
+    </w:p>
+    <w:p>
+      <w:pPr>
+        <w:rPr>
+          <w:rFonts w:ascii="Arial" w:hAnsi="Arial" w:cs="Arial"/>
+          <w:color w:val="000000"/>
+        </w:rPr>
+      </w:pPr>
+      <w:r>
+        <w:rPr>
+          <w:rFonts w:ascii="Arial" w:hAnsi="Arial" w:cs="Arial"/>
+          <w:color w:val="000000"/>
+        </w:rPr>
+        <w:t xml:space="preserve">        public </w:t>
+      </w:r>
+      <w:proofErr w:type="gramStart"/>
+      <w:r>
+        <w:rPr>
+          <w:rFonts w:ascii="Arial" w:hAnsi="Arial" w:cs="Arial"/>
+          <w:color w:val="000000"/>
+        </w:rPr>
+        <w:t>Node(</w:t>
+      </w:r>
+      <w:proofErr w:type="gramEnd"/>
+      <w:r>
+        <w:rPr>
+          <w:rFonts w:ascii="Arial" w:hAnsi="Arial" w:cs="Arial"/>
+          <w:color w:val="000000"/>
+        </w:rPr>
+        <w:t>) {</w:t>
+      </w:r>
+    </w:p>
+    <w:p>
+      <w:pPr>
+        <w:rPr>
+          <w:rFonts w:ascii="Arial" w:hAnsi="Arial" w:cs="Arial"/>
+          <w:color w:val="000000"/>
+        </w:rPr>
+      </w:pPr>
+      <w:r>
+        <w:rPr>
+          <w:rFonts w:ascii="Arial" w:hAnsi="Arial" w:cs="Arial"/>
+          <w:color w:val="000000"/>
+        </w:rPr>
+        <w:t xml:space="preserve">            </w:t>
+      </w:r>
+      <w:proofErr w:type="spellStart"/>
+      <w:r>
+        <w:rPr>
+          <w:rFonts w:ascii="Arial" w:hAnsi="Arial" w:cs="Arial"/>
+          <w:color w:val="000000"/>
+        </w:rPr>
+        <w:t>isWord</w:t>
+      </w:r>
+      <w:proofErr w:type="spellEnd"/>
+      <w:r>
+        <w:rPr>
+          <w:rFonts w:ascii="Arial" w:hAnsi="Arial" w:cs="Arial"/>
+          <w:color w:val="000000"/>
+        </w:rPr>
+        <w:t xml:space="preserve"> = false;</w:t>
+      </w:r>
+    </w:p>
+    <w:p>
+      <w:pPr>
+        <w:rPr>
+          <w:rFonts w:ascii="Arial" w:hAnsi="Arial" w:cs="Arial"/>
+          <w:color w:val="000000"/>
+        </w:rPr>
+      </w:pPr>
+      <w:r>
+        <w:rPr>
+          <w:rFonts w:ascii="Arial" w:hAnsi="Arial" w:cs="Arial"/>
+          <w:color w:val="000000"/>
+        </w:rPr>
+        <w:t xml:space="preserve">            child = new </w:t>
+      </w:r>
+      <w:proofErr w:type="gramStart"/>
+      <w:r>
+        <w:rPr>
+          <w:rFonts w:ascii="Arial" w:hAnsi="Arial" w:cs="Arial"/>
+          <w:color w:val="000000"/>
+        </w:rPr>
+        <w:t>Node[</w:t>
+      </w:r>
+      <w:proofErr w:type="gramEnd"/>
+      <w:r>
+        <w:rPr>
+          <w:rFonts w:ascii="Arial" w:hAnsi="Arial" w:cs="Arial"/>
+          <w:color w:val="000000"/>
+        </w:rPr>
+        <w:t>26];</w:t>
+      </w:r>
+    </w:p>
+    <w:p>
+      <w:pPr>
+        <w:rPr>
+          <w:rFonts w:ascii="Arial" w:hAnsi="Arial" w:cs="Arial"/>
+          <w:color w:val="000000"/>
+        </w:rPr>
+      </w:pPr>
+      <w:r>
+        <w:rPr>
+          <w:rFonts w:ascii="Arial" w:hAnsi="Arial" w:cs="Arial"/>
+          <w:color w:val="000000"/>
+        </w:rPr>
+        <w:t xml:space="preserve">        }</w:t>
+      </w:r>
+    </w:p>
+    <w:p>
+      <w:pPr>
+        <w:rPr>
+          <w:rFonts w:ascii="Arial" w:hAnsi="Arial" w:cs="Arial"/>
+          <w:color w:val="000000"/>
+        </w:rPr>
+      </w:pPr>
+      <w:r>
+        <w:rPr>
+          <w:rFonts w:ascii="Arial" w:hAnsi="Arial" w:cs="Arial"/>
+          <w:color w:val="000000"/>
+        </w:rPr>
+        <w:t xml:space="preserve">    }</w:t>
+      </w:r>
+    </w:p>
+    <w:p>
+      <w:pPr>
+        <w:rPr>
+          <w:rFonts w:ascii="Arial" w:hAnsi="Arial" w:cs="Arial"/>
+          <w:color w:val="000000"/>
+        </w:rPr>
+      </w:pPr>
+    </w:p>
+    <w:p>
+      <w:pPr>
+        <w:rPr>
+          <w:rFonts w:ascii="Arial" w:hAnsi="Arial" w:cs="Arial"/>
+          <w:color w:val="000000"/>
+        </w:rPr>
+      </w:pPr>
+      <w:r>
+        <w:rPr>
+          <w:rFonts w:ascii="Arial" w:hAnsi="Arial" w:cs="Arial"/>
+          <w:color w:val="000000"/>
+        </w:rPr>
+        <w:lastRenderedPageBreak/>
+        <w:t xml:space="preserve">    Node start;</w:t>
+      </w:r>
+    </w:p>
+    <w:p>
+      <w:pPr>
+        <w:rPr>
+          <w:rFonts w:ascii="Arial" w:hAnsi="Arial" w:cs="Arial"/>
+          <w:color w:val="000000"/>
+        </w:rPr>
+      </w:pPr>
+    </w:p>
+    <w:p>
+      <w:pPr>
+        <w:rPr>
+          <w:rFonts w:ascii="Arial" w:hAnsi="Arial" w:cs="Arial"/>
+          <w:color w:val="000000"/>
+        </w:rPr>
+      </w:pPr>
+      <w:r>
+        <w:rPr>
+          <w:rFonts w:ascii="Arial" w:hAnsi="Arial" w:cs="Arial"/>
+          <w:color w:val="000000"/>
+        </w:rPr>
+        <w:t xml:space="preserve">    public </w:t>
+      </w:r>
+      <w:proofErr w:type="gramStart"/>
+      <w:r>
+        <w:rPr>
+          <w:rFonts w:ascii="Arial" w:hAnsi="Arial" w:cs="Arial"/>
+          <w:color w:val="000000"/>
+        </w:rPr>
+        <w:t>Trie(</w:t>
+      </w:r>
+      <w:proofErr w:type="gramEnd"/>
+      <w:r>
+        <w:rPr>
+          <w:rFonts w:ascii="Arial" w:hAnsi="Arial" w:cs="Arial"/>
+          <w:color w:val="000000"/>
+        </w:rPr>
+        <w:t>) {</w:t>
+      </w:r>
+    </w:p>
+    <w:p>
+      <w:pPr>
+        <w:rPr>
+          <w:rFonts w:ascii="Arial" w:hAnsi="Arial" w:cs="Arial"/>
+          <w:color w:val="000000"/>
+        </w:rPr>
+      </w:pPr>
+      <w:r>
+        <w:rPr>
+          <w:rFonts w:ascii="Arial" w:hAnsi="Arial" w:cs="Arial"/>
+          <w:color w:val="000000"/>
+        </w:rPr>
+        <w:t xml:space="preserve">        start = new </w:t>
+      </w:r>
+      <w:proofErr w:type="gramStart"/>
+      <w:r>
+        <w:rPr>
+          <w:rFonts w:ascii="Arial" w:hAnsi="Arial" w:cs="Arial"/>
+          <w:color w:val="000000"/>
+        </w:rPr>
+        <w:t>Node(</w:t>
+      </w:r>
+      <w:proofErr w:type="gramEnd"/>
+      <w:r>
+        <w:rPr>
+          <w:rFonts w:ascii="Arial" w:hAnsi="Arial" w:cs="Arial"/>
+          <w:color w:val="000000"/>
+        </w:rPr>
+        <w:t>);</w:t>
+      </w:r>
+    </w:p>
+    <w:p>
+      <w:pPr>
+        <w:rPr>
+          <w:rFonts w:ascii="Arial" w:hAnsi="Arial" w:cs="Arial"/>
+          <w:color w:val="000000"/>
+        </w:rPr>
+      </w:pPr>
+      <w:r>
+        <w:rPr>
+          <w:rFonts w:ascii="Arial" w:hAnsi="Arial" w:cs="Arial"/>
+          <w:color w:val="000000"/>
+        </w:rPr>
+        <w:t xml:space="preserve">    }</w:t>
+      </w:r>
+    </w:p>
+    <w:p>
+      <w:pPr>
+        <w:rPr>
+          <w:rFonts w:ascii="Arial" w:hAnsi="Arial" w:cs="Arial"/>
+          <w:color w:val="000000"/>
+        </w:rPr>
+      </w:pPr>
+    </w:p>
+    <w:p>
+      <w:pPr>
+        <w:rPr>
+          <w:rFonts w:ascii="Arial" w:hAnsi="Arial" w:cs="Arial"/>
+          <w:color w:val="000000"/>
+        </w:rPr>
+      </w:pPr>
+      <w:r>
+        <w:rPr>
+          <w:rFonts w:ascii="Arial" w:hAnsi="Arial" w:cs="Arial"/>
+          <w:color w:val="000000"/>
+        </w:rPr>
+        <w:t xml:space="preserve">    public void </w:t>
+      </w:r>
+      <w:proofErr w:type="gramStart"/>
+      <w:r>
+        <w:rPr>
+          <w:rFonts w:ascii="Arial" w:hAnsi="Arial" w:cs="Arial"/>
+          <w:color w:val="000000"/>
+        </w:rPr>
+        <w:t>insert(</w:t>
+      </w:r>
+      <w:proofErr w:type="gramEnd"/>
+      <w:r>
+        <w:rPr>
+          <w:rFonts w:ascii="Arial" w:hAnsi="Arial" w:cs="Arial"/>
+          <w:color w:val="000000"/>
+        </w:rPr>
+        <w:t>String word) {</w:t>
+      </w:r>
+    </w:p>
+    <w:p>
+      <w:pPr>
+        <w:rPr>
+          <w:rFonts w:ascii="Arial" w:hAnsi="Arial" w:cs="Arial"/>
+          <w:color w:val="000000"/>
+        </w:rPr>
+      </w:pPr>
+      <w:r>
+        <w:rPr>
+          <w:rFonts w:ascii="Arial" w:hAnsi="Arial" w:cs="Arial"/>
+          <w:color w:val="000000"/>
+        </w:rPr>
+        <w:t xml:space="preserve">        int n = </w:t>
+      </w:r>
+      <w:proofErr w:type="spellStart"/>
+      <w:proofErr w:type="gramStart"/>
+      <w:r>
+        <w:rPr>
+          <w:rFonts w:ascii="Arial" w:hAnsi="Arial" w:cs="Arial"/>
+          <w:color w:val="000000"/>
+        </w:rPr>
+        <w:t>word.length</w:t>
+      </w:r>
+      <w:proofErr w:type="spellEnd"/>
+      <w:proofErr w:type="gramEnd"/>
+      <w:r>
+        <w:rPr>
+          <w:rFonts w:ascii="Arial" w:hAnsi="Arial" w:cs="Arial"/>
+          <w:color w:val="000000"/>
+        </w:rPr>
+        <w:t>();</w:t>
+      </w:r>
+    </w:p>
+    <w:p>
+      <w:pPr>
+        <w:rPr>
+          <w:rFonts w:ascii="Arial" w:hAnsi="Arial" w:cs="Arial"/>
+          <w:color w:val="000000"/>
+        </w:rPr>
+      </w:pPr>
+    </w:p>
+    <w:p>
+      <w:pPr>
+        <w:rPr>
+          <w:rFonts w:ascii="Arial" w:hAnsi="Arial" w:cs="Arial"/>
+          <w:color w:val="000000"/>
+        </w:rPr>
+      </w:pPr>
+      <w:r>
+        <w:rPr>
+          <w:rFonts w:ascii="Arial" w:hAnsi="Arial" w:cs="Arial"/>
+          <w:color w:val="000000"/>
+        </w:rPr>
+        <w:t xml:space="preserve">        Node head = start;</w:t>
+      </w:r>
+    </w:p>
+    <w:p>
+      <w:pPr>
+        <w:rPr>
+          <w:rFonts w:ascii="Arial" w:hAnsi="Arial" w:cs="Arial"/>
+          <w:color w:val="000000"/>
+        </w:rPr>
+      </w:pPr>
+    </w:p>
+    <w:p>
+      <w:pPr>
+        <w:rPr>
+          <w:rFonts w:ascii="Arial" w:hAnsi="Arial" w:cs="Arial"/>
+          <w:color w:val="000000"/>
+        </w:rPr>
+      </w:pPr>
+      <w:r>
+        <w:rPr>
+          <w:rFonts w:ascii="Arial" w:hAnsi="Arial" w:cs="Arial"/>
+          <w:color w:val="000000"/>
+        </w:rPr>
+        <w:t xml:space="preserve">        for (int </w:t>
+      </w:r>
+      <w:proofErr w:type="spellStart"/>
+      <w:r>
+        <w:rPr>
+          <w:rFonts w:ascii="Arial" w:hAnsi="Arial" w:cs="Arial"/>
+          <w:color w:val="000000"/>
+        </w:rPr>
+        <w:t>i</w:t>
+      </w:r>
+      <w:proofErr w:type="spellEnd"/>
+      <w:r>
+        <w:rPr>
+          <w:rFonts w:ascii="Arial" w:hAnsi="Arial" w:cs="Arial"/>
+          <w:color w:val="000000"/>
+        </w:rPr>
+        <w:t xml:space="preserve"> = 0; </w:t>
+      </w:r>
+      <w:proofErr w:type="spellStart"/>
+      <w:r>
+        <w:rPr>
+          <w:rFonts w:ascii="Arial" w:hAnsi="Arial" w:cs="Arial"/>
+          <w:color w:val="000000"/>
+        </w:rPr>
+        <w:t>i</w:t>
+      </w:r>
+      <w:proofErr w:type="spellEnd"/>
+      <w:r>
+        <w:rPr>
+          <w:rFonts w:ascii="Arial" w:hAnsi="Arial" w:cs="Arial"/>
+          <w:color w:val="000000"/>
+        </w:rPr>
+        <w:t xml:space="preserve"> &lt; n; </w:t>
+      </w:r>
+      <w:proofErr w:type="spellStart"/>
+      <w:r>
+        <w:rPr>
+          <w:rFonts w:ascii="Arial" w:hAnsi="Arial" w:cs="Arial"/>
+          <w:color w:val="000000"/>
+        </w:rPr>
+        <w:t>i</w:t>
+      </w:r>
+      <w:proofErr w:type="spellEnd"/>
+      <w:r>
+        <w:rPr>
+          <w:rFonts w:ascii="Arial" w:hAnsi="Arial" w:cs="Arial"/>
+          <w:color w:val="000000"/>
+        </w:rPr>
+        <w:t>++) {</w:t>
+      </w:r>
+    </w:p>
+    <w:p>
+      <w:pPr>
+        <w:rPr>
+          <w:rFonts w:ascii="Arial" w:hAnsi="Arial" w:cs="Arial"/>
+          <w:color w:val="000000"/>
+        </w:rPr>
+      </w:pPr>
+    </w:p>
+    <w:p>
+      <w:pPr>
+        <w:rPr>
+          <w:rFonts w:ascii="Arial" w:hAnsi="Arial" w:cs="Arial"/>
+          <w:color w:val="000000"/>
+        </w:rPr>
+      </w:pPr>
+      <w:r>
+        <w:rPr>
+          <w:rFonts w:ascii="Arial" w:hAnsi="Arial" w:cs="Arial"/>
+          <w:color w:val="000000"/>
+        </w:rPr>
+        <w:t xml:space="preserve">            int index = </w:t>
+      </w:r>
+      <w:proofErr w:type="spellStart"/>
+      <w:proofErr w:type="gramStart"/>
+      <w:r>
+        <w:rPr>
+          <w:rFonts w:ascii="Arial" w:hAnsi="Arial" w:cs="Arial"/>
+          <w:color w:val="000000"/>
+        </w:rPr>
+        <w:t>word.charAt</w:t>
+      </w:r>
+      <w:proofErr w:type="spellEnd"/>
+      <w:proofErr w:type="gramEnd"/>
+      <w:r>
+        <w:rPr>
+          <w:rFonts w:ascii="Arial" w:hAnsi="Arial" w:cs="Arial"/>
+          <w:color w:val="000000"/>
+        </w:rPr>
+        <w:t>(</w:t>
+      </w:r>
+      <w:proofErr w:type="spellStart"/>
+      <w:r>
+        <w:rPr>
+          <w:rFonts w:ascii="Arial" w:hAnsi="Arial" w:cs="Arial"/>
+          <w:color w:val="000000"/>
+        </w:rPr>
+        <w:t>i</w:t>
+      </w:r>
+      <w:proofErr w:type="spellEnd"/>
+      <w:r>
+        <w:rPr>
+          <w:rFonts w:ascii="Arial" w:hAnsi="Arial" w:cs="Arial"/>
+          <w:color w:val="000000"/>
+        </w:rPr>
+        <w:t>) - 'a';</w:t>
+      </w:r>
+    </w:p>
+    <w:p>
+      <w:pPr>
+        <w:rPr>
+          <w:rFonts w:ascii="Arial" w:hAnsi="Arial" w:cs="Arial"/>
+          <w:color w:val="000000"/>
+        </w:rPr>
+      </w:pPr>
+    </w:p>
+    <w:p>
+      <w:pPr>
+        <w:rPr>
+          <w:rFonts w:ascii="Arial" w:hAnsi="Arial" w:cs="Arial"/>
+          <w:color w:val="000000"/>
+        </w:rPr>
+      </w:pPr>
+      <w:r>
+        <w:rPr>
+          <w:rFonts w:ascii="Arial" w:hAnsi="Arial" w:cs="Arial"/>
+          <w:color w:val="000000"/>
+        </w:rPr>
+        <w:t xml:space="preserve">            if (</w:t>
+      </w:r>
+      <w:proofErr w:type="spellStart"/>
+      <w:proofErr w:type="gramStart"/>
+      <w:r>
+        <w:rPr>
+          <w:rFonts w:ascii="Arial" w:hAnsi="Arial" w:cs="Arial"/>
+          <w:color w:val="000000"/>
+        </w:rPr>
+        <w:t>head.child</w:t>
+      </w:r>
+      <w:proofErr w:type="spellEnd"/>
+      <w:proofErr w:type="gramEnd"/>
+      <w:r>
+        <w:rPr>
+          <w:rFonts w:ascii="Arial" w:hAnsi="Arial" w:cs="Arial"/>
+          <w:color w:val="000000"/>
+        </w:rPr>
+        <w:t>[index] == null) {</w:t>
+      </w:r>
+    </w:p>
+    <w:p>
+      <w:pPr>
+        <w:rPr>
+          <w:rFonts w:ascii="Arial" w:hAnsi="Arial" w:cs="Arial"/>
+          <w:color w:val="000000"/>
+        </w:rPr>
+      </w:pPr>
+      <w:r>
+        <w:rPr>
+          <w:rFonts w:ascii="Arial" w:hAnsi="Arial" w:cs="Arial"/>
+          <w:color w:val="000000"/>
+        </w:rPr>
+        <w:t xml:space="preserve">                </w:t>
+      </w:r>
+      <w:proofErr w:type="spellStart"/>
+      <w:proofErr w:type="gramStart"/>
+      <w:r>
+        <w:rPr>
+          <w:rFonts w:ascii="Arial" w:hAnsi="Arial" w:cs="Arial"/>
+          <w:color w:val="000000"/>
+        </w:rPr>
+        <w:t>head.child</w:t>
+      </w:r>
+      <w:proofErr w:type="spellEnd"/>
+      <w:proofErr w:type="gramEnd"/>
+      <w:r>
+        <w:rPr>
+          <w:rFonts w:ascii="Arial" w:hAnsi="Arial" w:cs="Arial"/>
+          <w:color w:val="000000"/>
+        </w:rPr>
+        <w:t>[index] = new Node();</w:t>
+      </w:r>
+    </w:p>
+    <w:p>
+      <w:pPr>
+        <w:rPr>
+          <w:rFonts w:ascii="Arial" w:hAnsi="Arial" w:cs="Arial"/>
+          <w:color w:val="000000"/>
+        </w:rPr>
+      </w:pPr>
+      <w:r>
+        <w:rPr>
+          <w:rFonts w:ascii="Arial" w:hAnsi="Arial" w:cs="Arial"/>
+          <w:color w:val="000000"/>
+        </w:rPr>
+        <w:t xml:space="preserve">            }</w:t>
+      </w:r>
+    </w:p>
+    <w:p>
+      <w:pPr>
+        <w:rPr>
+          <w:rFonts w:ascii="Arial" w:hAnsi="Arial" w:cs="Arial"/>
+          <w:color w:val="000000"/>
+        </w:rPr>
+      </w:pPr>
+    </w:p>
+    <w:p>
+      <w:pPr>
+        <w:rPr>
+          <w:rFonts w:ascii="Arial" w:hAnsi="Arial" w:cs="Arial"/>
+          <w:color w:val="000000"/>
+        </w:rPr>
+      </w:pPr>
+      <w:r>
+        <w:rPr>
+          <w:rFonts w:ascii="Arial" w:hAnsi="Arial" w:cs="Arial"/>
+          <w:color w:val="000000"/>
+        </w:rPr>
+        <w:t xml:space="preserve">            head = </w:t>
+      </w:r>
+      <w:proofErr w:type="spellStart"/>
+      <w:proofErr w:type="gramStart"/>
+      <w:r>
+        <w:rPr>
+          <w:rFonts w:ascii="Arial" w:hAnsi="Arial" w:cs="Arial"/>
+          <w:color w:val="000000"/>
+        </w:rPr>
+        <w:t>head.child</w:t>
+      </w:r>
+      <w:proofErr w:type="spellEnd"/>
+      <w:proofErr w:type="gramEnd"/>
+      <w:r>
+        <w:rPr>
+          <w:rFonts w:ascii="Arial" w:hAnsi="Arial" w:cs="Arial"/>
+          <w:color w:val="000000"/>
+        </w:rPr>
+        <w:t>[index];</w:t>
+      </w:r>
+    </w:p>
+    <w:p>
+      <w:pPr>
+        <w:rPr>
+          <w:rFonts w:ascii="Arial" w:hAnsi="Arial" w:cs="Arial"/>
+          <w:color w:val="000000"/>
+        </w:rPr>
+      </w:pPr>
+      <w:r>
+        <w:rPr>
+          <w:rFonts w:ascii="Arial" w:hAnsi="Arial" w:cs="Arial"/>
+          <w:color w:val="000000"/>
+        </w:rPr>
+        <w:t xml:space="preserve">        }</w:t>
+      </w:r>
+    </w:p>
+    <w:p>
+      <w:pPr>
+        <w:rPr>
+          <w:rFonts w:ascii="Arial" w:hAnsi="Arial" w:cs="Arial"/>
+          <w:color w:val="000000"/>
+        </w:rPr>
+      </w:pPr>
+    </w:p>
+    <w:p>
+      <w:pPr>
+        <w:rPr>
+          <w:rFonts w:ascii="Arial" w:hAnsi="Arial" w:cs="Arial"/>
+          <w:color w:val="000000"/>
+        </w:rPr>
+      </w:pPr>
+      <w:r>
+        <w:rPr>
+          <w:rFonts w:ascii="Arial" w:hAnsi="Arial" w:cs="Arial"/>
+          <w:color w:val="000000"/>
+        </w:rPr>
+        <w:t xml:space="preserve">        </w:t>
+      </w:r>
+      <w:proofErr w:type="spellStart"/>
+      <w:proofErr w:type="gramStart"/>
+      <w:r>
+        <w:rPr>
+          <w:rFonts w:ascii="Arial" w:hAnsi="Arial" w:cs="Arial"/>
+          <w:color w:val="000000"/>
+        </w:rPr>
+        <w:t>head.isWord</w:t>
+      </w:r>
+      <w:proofErr w:type="spellEnd"/>
+      <w:proofErr w:type="gramEnd"/>
+      <w:r>
+        <w:rPr>
+          <w:rFonts w:ascii="Arial" w:hAnsi="Arial" w:cs="Arial"/>
+          <w:color w:val="000000"/>
+        </w:rPr>
+        <w:t xml:space="preserve"> = true;</w:t>
+      </w:r>
+    </w:p>
+    <w:p>
+      <w:pPr>
+        <w:rPr>
+          <w:rFonts w:ascii="Arial" w:hAnsi="Arial" w:cs="Arial"/>
+          <w:color w:val="000000"/>
+        </w:rPr>
+      </w:pPr>
+      <w:r>
+        <w:rPr>
+          <w:rFonts w:ascii="Arial" w:hAnsi="Arial" w:cs="Arial"/>
+          <w:color w:val="000000"/>
+        </w:rPr>
+        <w:t xml:space="preserve">    }</w:t>
+      </w:r>
+    </w:p>
+    <w:p>
+      <w:pPr>
+        <w:rPr>
+          <w:rFonts w:ascii="Arial" w:hAnsi="Arial" w:cs="Arial"/>
+          <w:color w:val="000000"/>
+        </w:rPr>
+      </w:pPr>
+    </w:p>
+    <w:p>
+      <w:pPr>
+        <w:rPr>
+          <w:rFonts w:ascii="Arial" w:hAnsi="Arial" w:cs="Arial"/>
+          <w:color w:val="000000"/>
+        </w:rPr>
+      </w:pPr>
+      <w:r>
+        <w:rPr>
+          <w:rFonts w:ascii="Arial" w:hAnsi="Arial" w:cs="Arial"/>
+          <w:color w:val="000000"/>
+        </w:rPr>
+        <w:t xml:space="preserve">    public </w:t>
+      </w:r>
+      <w:proofErr w:type="spellStart"/>
+      <w:r>
+        <w:rPr>
+          <w:rFonts w:ascii="Arial" w:hAnsi="Arial" w:cs="Arial"/>
+          <w:color w:val="000000"/>
+        </w:rPr>
+        <w:t>boolean</w:t>
+      </w:r>
+      <w:proofErr w:type="spellEnd"/>
+      <w:r>
+        <w:rPr>
+          <w:rFonts w:ascii="Arial" w:hAnsi="Arial" w:cs="Arial"/>
+          <w:color w:val="000000"/>
+        </w:rPr>
+        <w:t xml:space="preserve"> </w:t>
+      </w:r>
+      <w:proofErr w:type="gramStart"/>
+      <w:r>
+        <w:rPr>
+          <w:rFonts w:ascii="Arial" w:hAnsi="Arial" w:cs="Arial"/>
+          <w:color w:val="000000"/>
+        </w:rPr>
+        <w:t>search(</w:t>
+      </w:r>
+      <w:proofErr w:type="gramEnd"/>
+      <w:r>
+        <w:rPr>
+          <w:rFonts w:ascii="Arial" w:hAnsi="Arial" w:cs="Arial"/>
+          <w:color w:val="000000"/>
+        </w:rPr>
+        <w:t>String word) {</w:t>
+      </w:r>
+    </w:p>
+    <w:p>
+      <w:pPr>
+        <w:rPr>
+          <w:rFonts w:ascii="Arial" w:hAnsi="Arial" w:cs="Arial"/>
+          <w:color w:val="000000"/>
+        </w:rPr>
+      </w:pPr>
+    </w:p>
+    <w:p>
+      <w:pPr>
+        <w:rPr>
+          <w:rFonts w:ascii="Arial" w:hAnsi="Arial" w:cs="Arial"/>
+          <w:color w:val="000000"/>
+        </w:rPr>
+      </w:pPr>
+      <w:r>
+        <w:rPr>
+          <w:rFonts w:ascii="Arial" w:hAnsi="Arial" w:cs="Arial"/>
+          <w:color w:val="000000"/>
+        </w:rPr>
+        <w:t xml:space="preserve">        int n = </w:t>
+      </w:r>
+      <w:proofErr w:type="spellStart"/>
+      <w:proofErr w:type="gramStart"/>
+      <w:r>
+        <w:rPr>
+          <w:rFonts w:ascii="Arial" w:hAnsi="Arial" w:cs="Arial"/>
+          <w:color w:val="000000"/>
+        </w:rPr>
+        <w:t>word.length</w:t>
+      </w:r>
+      <w:proofErr w:type="spellEnd"/>
+      <w:proofErr w:type="gramEnd"/>
+      <w:r>
+        <w:rPr>
+          <w:rFonts w:ascii="Arial" w:hAnsi="Arial" w:cs="Arial"/>
+          <w:color w:val="000000"/>
+        </w:rPr>
+        <w:t>();</w:t>
+      </w:r>
+    </w:p>
+    <w:p>
+      <w:pPr>
+        <w:rPr>
+          <w:rFonts w:ascii="Arial" w:hAnsi="Arial" w:cs="Arial"/>
+          <w:color w:val="000000"/>
+        </w:rPr>
+      </w:pPr>
+    </w:p>
+    <w:p>
+      <w:pPr>
+        <w:rPr>
+          <w:rFonts w:ascii="Arial" w:hAnsi="Arial" w:cs="Arial"/>
+          <w:color w:val="000000"/>
+        </w:rPr>
+      </w:pPr>
+      <w:r>
+        <w:rPr>
+          <w:rFonts w:ascii="Arial" w:hAnsi="Arial" w:cs="Arial"/>
+          <w:color w:val="000000"/>
+        </w:rPr>
+        <w:t xml:space="preserve">        Node head = start;</w:t>
+      </w:r>
+    </w:p>
+    <w:p>
+      <w:pPr>
+        <w:rPr>
+          <w:rFonts w:ascii="Arial" w:hAnsi="Arial" w:cs="Arial"/>
+          <w:color w:val="000000"/>
+        </w:rPr>
+      </w:pPr>
+      <w:r>
+        <w:rPr>
+          <w:rFonts w:ascii="Arial" w:hAnsi="Arial" w:cs="Arial"/>
+          <w:color w:val="000000"/>
+        </w:rPr>
+        <w:t xml:space="preserve">        for (int </w:t>
+      </w:r>
+      <w:proofErr w:type="spellStart"/>
+      <w:r>
+        <w:rPr>
+          <w:rFonts w:ascii="Arial" w:hAnsi="Arial" w:cs="Arial"/>
+          <w:color w:val="000000"/>
+        </w:rPr>
+        <w:t>i</w:t>
+      </w:r>
+      <w:proofErr w:type="spellEnd"/>
+      <w:r>
+        <w:rPr>
+          <w:rFonts w:ascii="Arial" w:hAnsi="Arial" w:cs="Arial"/>
+          <w:color w:val="000000"/>
+        </w:rPr>
+        <w:t xml:space="preserve"> = 0; </w:t>
+      </w:r>
+      <w:proofErr w:type="spellStart"/>
+      <w:r>
+        <w:rPr>
+          <w:rFonts w:ascii="Arial" w:hAnsi="Arial" w:cs="Arial"/>
+          <w:color w:val="000000"/>
+        </w:rPr>
+        <w:t>i</w:t>
+      </w:r>
+      <w:proofErr w:type="spellEnd"/>
+      <w:r>
+        <w:rPr>
+          <w:rFonts w:ascii="Arial" w:hAnsi="Arial" w:cs="Arial"/>
+          <w:color w:val="000000"/>
+        </w:rPr>
+        <w:t xml:space="preserve"> &lt; n; </w:t>
+      </w:r>
+      <w:proofErr w:type="spellStart"/>
+      <w:r>
+        <w:rPr>
+          <w:rFonts w:ascii="Arial" w:hAnsi="Arial" w:cs="Arial"/>
+          <w:color w:val="000000"/>
+        </w:rPr>
+        <w:t>i</w:t>
+      </w:r>
+      <w:proofErr w:type="spellEnd"/>
+      <w:r>
+        <w:rPr>
+          <w:rFonts w:ascii="Arial" w:hAnsi="Arial" w:cs="Arial"/>
+          <w:color w:val="000000"/>
+        </w:rPr>
+        <w:t>++) {</w:t>
+      </w:r>
+    </w:p>
+    <w:p>
+      <w:pPr>
+        <w:rPr>
+          <w:rFonts w:ascii="Arial" w:hAnsi="Arial" w:cs="Arial"/>
+          <w:color w:val="000000"/>
+        </w:rPr>
+      </w:pPr>
+      <w:r>
+        <w:rPr>
+          <w:rFonts w:ascii="Arial" w:hAnsi="Arial" w:cs="Arial"/>
+          <w:color w:val="000000"/>
+        </w:rPr>
+        <w:t xml:space="preserve">            int index = </w:t>
+      </w:r>
+      <w:proofErr w:type="spellStart"/>
+      <w:proofErr w:type="gramStart"/>
+      <w:r>
+        <w:rPr>
+          <w:rFonts w:ascii="Arial" w:hAnsi="Arial" w:cs="Arial"/>
+          <w:color w:val="000000"/>
+        </w:rPr>
+        <w:t>word.charAt</w:t>
+      </w:r>
+      <w:proofErr w:type="spellEnd"/>
+      <w:proofErr w:type="gramEnd"/>
+      <w:r>
+        <w:rPr>
+          <w:rFonts w:ascii="Arial" w:hAnsi="Arial" w:cs="Arial"/>
+          <w:color w:val="000000"/>
+        </w:rPr>
+        <w:t>(</w:t>
+      </w:r>
+      <w:proofErr w:type="spellStart"/>
+      <w:r>
+        <w:rPr>
+          <w:rFonts w:ascii="Arial" w:hAnsi="Arial" w:cs="Arial"/>
+          <w:color w:val="000000"/>
+        </w:rPr>
+        <w:t>i</w:t>
+      </w:r>
+      <w:proofErr w:type="spellEnd"/>
+      <w:r>
+        <w:rPr>
+          <w:rFonts w:ascii="Arial" w:hAnsi="Arial" w:cs="Arial"/>
+          <w:color w:val="000000"/>
+        </w:rPr>
+        <w:t>) - 'a';</w:t>
+      </w:r>
+    </w:p>
+    <w:p>
+      <w:pPr>
+        <w:rPr>
+          <w:rFonts w:ascii="Arial" w:hAnsi="Arial" w:cs="Arial"/>
+          <w:color w:val="000000"/>
+        </w:rPr>
+      </w:pPr>
+    </w:p>
+    <w:p>
+      <w:pPr>
+        <w:rPr>
+          <w:rFonts w:ascii="Arial" w:hAnsi="Arial" w:cs="Arial"/>
+          <w:color w:val="000000"/>
+        </w:rPr>
+      </w:pPr>
+      <w:r>
+        <w:rPr>
+          <w:rFonts w:ascii="Arial" w:hAnsi="Arial" w:cs="Arial"/>
+          <w:color w:val="000000"/>
+        </w:rPr>
+        <w:t xml:space="preserve">            if (</w:t>
+      </w:r>
+      <w:proofErr w:type="spellStart"/>
+      <w:proofErr w:type="gramStart"/>
+      <w:r>
+        <w:rPr>
+          <w:rFonts w:ascii="Arial" w:hAnsi="Arial" w:cs="Arial"/>
+          <w:color w:val="000000"/>
+        </w:rPr>
+        <w:t>head.child</w:t>
+      </w:r>
+      <w:proofErr w:type="spellEnd"/>
+      <w:proofErr w:type="gramEnd"/>
+      <w:r>
+        <w:rPr>
+          <w:rFonts w:ascii="Arial" w:hAnsi="Arial" w:cs="Arial"/>
+          <w:color w:val="000000"/>
+        </w:rPr>
+        <w:t>[index] == null)</w:t>
+      </w:r>
+    </w:p>
+    <w:p>
+      <w:pPr>
+        <w:rPr>
+          <w:rFonts w:ascii="Arial" w:hAnsi="Arial" w:cs="Arial"/>
+          <w:color w:val="000000"/>
+        </w:rPr>
+      </w:pPr>
+      <w:r>
+        <w:rPr>
+          <w:rFonts w:ascii="Arial" w:hAnsi="Arial" w:cs="Arial"/>
+          <w:color w:val="000000"/>
+        </w:rPr>
+        <w:t xml:space="preserve">                return false;</w:t>
+      </w:r>
+    </w:p>
+    <w:p>
+      <w:pPr>
+        <w:rPr>
+          <w:rFonts w:ascii="Arial" w:hAnsi="Arial" w:cs="Arial"/>
+          <w:color w:val="000000"/>
+        </w:rPr>
+      </w:pPr>
+      <w:r>
+        <w:rPr>
+          <w:rFonts w:ascii="Arial" w:hAnsi="Arial" w:cs="Arial"/>
+          <w:color w:val="000000"/>
+        </w:rPr>
+        <w:t xml:space="preserve">            head = </w:t>
+      </w:r>
+      <w:proofErr w:type="spellStart"/>
+      <w:proofErr w:type="gramStart"/>
+      <w:r>
+        <w:rPr>
+          <w:rFonts w:ascii="Arial" w:hAnsi="Arial" w:cs="Arial"/>
+          <w:color w:val="000000"/>
+        </w:rPr>
+        <w:t>head.child</w:t>
+      </w:r>
+      <w:proofErr w:type="spellEnd"/>
+      <w:proofErr w:type="gramEnd"/>
+      <w:r>
+        <w:rPr>
+          <w:rFonts w:ascii="Arial" w:hAnsi="Arial" w:cs="Arial"/>
+          <w:color w:val="000000"/>
+        </w:rPr>
+        <w:t>[index];</w:t>
+      </w:r>
+    </w:p>
+    <w:p>
+      <w:pPr>
+        <w:rPr>
+          <w:rFonts w:ascii="Arial" w:hAnsi="Arial" w:cs="Arial"/>
+          <w:color w:val="000000"/>
+        </w:rPr>
+      </w:pPr>
+      <w:r>
+        <w:rPr>
+          <w:rFonts w:ascii="Arial" w:hAnsi="Arial" w:cs="Arial"/>
+          <w:color w:val="000000"/>
+        </w:rPr>
+        <w:t xml:space="preserve">        }</w:t>
+      </w:r>
+    </w:p>
+    <w:p>
+      <w:pPr>
+        <w:rPr>
+          <w:rFonts w:ascii="Arial" w:hAnsi="Arial" w:cs="Arial"/>
+          <w:color w:val="000000"/>
+        </w:rPr>
+      </w:pPr>
+    </w:p>
+    <w:p>
+      <w:pPr>
+        <w:rPr>
+          <w:rFonts w:ascii="Arial" w:hAnsi="Arial" w:cs="Arial"/>
+          <w:color w:val="000000"/>
+        </w:rPr>
+      </w:pPr>
+      <w:r>
+        <w:rPr>
+          <w:rFonts w:ascii="Arial" w:hAnsi="Arial" w:cs="Arial"/>
+          <w:color w:val="000000"/>
+        </w:rPr>
+        <w:t xml:space="preserve">        return </w:t>
+      </w:r>
+      <w:proofErr w:type="spellStart"/>
+      <w:proofErr w:type="gramStart"/>
+      <w:r>
+        <w:rPr>
+          <w:rFonts w:ascii="Arial" w:hAnsi="Arial" w:cs="Arial"/>
+          <w:color w:val="000000"/>
+        </w:rPr>
+        <w:t>head.isWord</w:t>
+      </w:r>
+      <w:proofErr w:type="spellEnd"/>
+      <w:proofErr w:type="gramEnd"/>
+      <w:r>
+        <w:rPr>
+          <w:rFonts w:ascii="Arial" w:hAnsi="Arial" w:cs="Arial"/>
+          <w:color w:val="000000"/>
+        </w:rPr>
+        <w:t>;</w:t>
+      </w:r>
+    </w:p>
+    <w:p>
+      <w:pPr>
+        <w:rPr>
+          <w:rFonts w:ascii="Arial" w:hAnsi="Arial" w:cs="Arial"/>
+          <w:color w:val="000000"/>
+        </w:rPr>
+      </w:pPr>
+      <w:r>
+        <w:rPr>
+          <w:rFonts w:ascii="Arial" w:hAnsi="Arial" w:cs="Arial"/>
+          <w:color w:val="000000"/>
+        </w:rPr>
+        <w:t xml:space="preserve">    }</w:t>
+      </w:r>
+    </w:p>
+    <w:p>
+      <w:pPr>
+        <w:rPr>
+          <w:rFonts w:ascii="Arial" w:hAnsi="Arial" w:cs="Arial"/>
+          <w:color w:val="000000"/>
+        </w:rPr>
+      </w:pPr>
+    </w:p>
+    <w:p>
+      <w:pPr>
+        <w:rPr>
+          <w:rFonts w:ascii="Arial" w:hAnsi="Arial" w:cs="Arial"/>
+          <w:color w:val="000000"/>
+        </w:rPr>
+      </w:pPr>
+      <w:r>
+        <w:rPr>
+          <w:rFonts w:ascii="Arial" w:hAnsi="Arial" w:cs="Arial"/>
+          <w:color w:val="000000"/>
+        </w:rPr>
+        <w:t xml:space="preserve">    public </w:t>
+      </w:r>
+      <w:proofErr w:type="spellStart"/>
+      <w:r>
+        <w:rPr>
+          <w:rFonts w:ascii="Arial" w:hAnsi="Arial" w:cs="Arial"/>
+          <w:color w:val="000000"/>
+        </w:rPr>
+        <w:t>boolean</w:t>
+      </w:r>
+      <w:proofErr w:type="spellEnd"/>
+      <w:r>
+        <w:rPr>
+          <w:rFonts w:ascii="Arial" w:hAnsi="Arial" w:cs="Arial"/>
+          <w:color w:val="000000"/>
+        </w:rPr>
+        <w:t xml:space="preserve"> </w:t>
+      </w:r>
+      <w:proofErr w:type="spellStart"/>
+      <w:proofErr w:type="gramStart"/>
+      <w:r>
+        <w:rPr>
+          <w:rFonts w:ascii="Arial" w:hAnsi="Arial" w:cs="Arial"/>
+          <w:color w:val="000000"/>
+        </w:rPr>
+        <w:t>startsWith</w:t>
+      </w:r>
+      <w:proofErr w:type="spellEnd"/>
+      <w:r>
+        <w:rPr>
+          <w:rFonts w:ascii="Arial" w:hAnsi="Arial" w:cs="Arial"/>
+          <w:color w:val="000000"/>
+        </w:rPr>
+        <w:t>(</w:t>
+      </w:r>
+      <w:proofErr w:type="gramEnd"/>
+      <w:r>
+        <w:rPr>
+          <w:rFonts w:ascii="Arial" w:hAnsi="Arial" w:cs="Arial"/>
+          <w:color w:val="000000"/>
+        </w:rPr>
+        <w:t>String prefix) {</w:t>
+      </w:r>
+    </w:p>
+    <w:p>
+      <w:pPr>
+        <w:rPr>
+          <w:rFonts w:ascii="Arial" w:hAnsi="Arial" w:cs="Arial"/>
+          <w:color w:val="000000"/>
+        </w:rPr>
+      </w:pPr>
+    </w:p>
+    <w:p>
+      <w:pPr>
+        <w:rPr>
+          <w:rFonts w:ascii="Arial" w:hAnsi="Arial" w:cs="Arial"/>
+          <w:color w:val="000000"/>
+        </w:rPr>
+      </w:pPr>
+      <w:r>
+        <w:rPr>
+          <w:rFonts w:ascii="Arial" w:hAnsi="Arial" w:cs="Arial"/>
+          <w:color w:val="000000"/>
+        </w:rPr>
+        <w:t xml:space="preserve">        int m = </w:t>
+      </w:r>
+      <w:proofErr w:type="spellStart"/>
+      <w:proofErr w:type="gramStart"/>
+      <w:r>
+        <w:rPr>
+          <w:rFonts w:ascii="Arial" w:hAnsi="Arial" w:cs="Arial"/>
+          <w:color w:val="000000"/>
+        </w:rPr>
+        <w:t>prefix.length</w:t>
+      </w:r>
+      <w:proofErr w:type="spellEnd"/>
+      <w:proofErr w:type="gramEnd"/>
+      <w:r>
+        <w:rPr>
+          <w:rFonts w:ascii="Arial" w:hAnsi="Arial" w:cs="Arial"/>
+          <w:color w:val="000000"/>
+        </w:rPr>
+        <w:t>();</w:t>
+      </w:r>
+    </w:p>
+    <w:p>
+      <w:pPr>
+        <w:rPr>
+          <w:rFonts w:ascii="Arial" w:hAnsi="Arial" w:cs="Arial"/>
+          <w:color w:val="000000"/>
+        </w:rPr>
+      </w:pPr>
+    </w:p>
+    <w:p>
+      <w:pPr>
+        <w:rPr>
+          <w:rFonts w:ascii="Arial" w:hAnsi="Arial" w:cs="Arial"/>
+          <w:color w:val="000000"/>
+        </w:rPr>
+      </w:pPr>
+      <w:r>
+        <w:rPr>
+          <w:rFonts w:ascii="Arial" w:hAnsi="Arial" w:cs="Arial"/>
+          <w:color w:val="000000"/>
+        </w:rPr>
+        <w:t xml:space="preserve">        Node head = start;</w:t>
+      </w:r>
+    </w:p>
+    <w:p>
+      <w:pPr>
+        <w:rPr>
+          <w:rFonts w:ascii="Arial" w:hAnsi="Arial" w:cs="Arial"/>
+          <w:color w:val="000000"/>
+        </w:rPr>
+      </w:pPr>
+      <w:r>
+        <w:rPr>
+          <w:rFonts w:ascii="Arial" w:hAnsi="Arial" w:cs="Arial"/>
+          <w:color w:val="000000"/>
+        </w:rPr>
+        <w:t xml:space="preserve">        for (int </w:t>
+      </w:r>
+      <w:proofErr w:type="spellStart"/>
+      <w:r>
+        <w:rPr>
+          <w:rFonts w:ascii="Arial" w:hAnsi="Arial" w:cs="Arial"/>
+          <w:color w:val="000000"/>
+        </w:rPr>
+        <w:t>i</w:t>
+      </w:r>
+      <w:proofErr w:type="spellEnd"/>
+      <w:r>
+        <w:rPr>
+          <w:rFonts w:ascii="Arial" w:hAnsi="Arial" w:cs="Arial"/>
+          <w:color w:val="000000"/>
+        </w:rPr>
+        <w:t xml:space="preserve"> = 0; </w:t>
+      </w:r>
+      <w:proofErr w:type="spellStart"/>
+      <w:r>
+        <w:rPr>
+          <w:rFonts w:ascii="Arial" w:hAnsi="Arial" w:cs="Arial"/>
+          <w:color w:val="000000"/>
+        </w:rPr>
+        <w:t>i</w:t>
+      </w:r>
+      <w:proofErr w:type="spellEnd"/>
+      <w:r>
+        <w:rPr>
+          <w:rFonts w:ascii="Arial" w:hAnsi="Arial" w:cs="Arial"/>
+          <w:color w:val="000000"/>
+        </w:rPr>
+        <w:t xml:space="preserve"> &lt; m; </w:t>
+      </w:r>
+      <w:proofErr w:type="spellStart"/>
+      <w:r>
+        <w:rPr>
+          <w:rFonts w:ascii="Arial" w:hAnsi="Arial" w:cs="Arial"/>
+          <w:color w:val="000000"/>
+        </w:rPr>
+        <w:t>i</w:t>
+      </w:r>
+      <w:proofErr w:type="spellEnd"/>
+      <w:r>
+        <w:rPr>
+          <w:rFonts w:ascii="Arial" w:hAnsi="Arial" w:cs="Arial"/>
+          <w:color w:val="000000"/>
+        </w:rPr>
+        <w:t>++) {</w:t>
+      </w:r>
+    </w:p>
+    <w:p>
+      <w:pPr>
+        <w:rPr>
+          <w:rFonts w:ascii="Arial" w:hAnsi="Arial" w:cs="Arial"/>
+          <w:color w:val="000000"/>
+        </w:rPr>
+      </w:pPr>
+      <w:r>
+        <w:rPr>
+          <w:rFonts w:ascii="Arial" w:hAnsi="Arial" w:cs="Arial"/>
+          <w:color w:val="000000"/>
+        </w:rPr>
+        <w:t xml:space="preserve">            int index = </w:t>
+      </w:r>
+      <w:proofErr w:type="spellStart"/>
+      <w:proofErr w:type="gramStart"/>
+      <w:r>
+        <w:rPr>
+          <w:rFonts w:ascii="Arial" w:hAnsi="Arial" w:cs="Arial"/>
+          <w:color w:val="000000"/>
+        </w:rPr>
+        <w:t>prefix.charAt</w:t>
+      </w:r>
+      <w:proofErr w:type="spellEnd"/>
+      <w:proofErr w:type="gramEnd"/>
+      <w:r>
+        <w:rPr>
+          <w:rFonts w:ascii="Arial" w:hAnsi="Arial" w:cs="Arial"/>
+          <w:color w:val="000000"/>
+        </w:rPr>
+        <w:t>(</w:t>
+      </w:r>
+      <w:proofErr w:type="spellStart"/>
+      <w:r>
+        <w:rPr>
+          <w:rFonts w:ascii="Arial" w:hAnsi="Arial" w:cs="Arial"/>
+          <w:color w:val="000000"/>
+        </w:rPr>
+        <w:t>i</w:t>
+      </w:r>
+      <w:proofErr w:type="spellEnd"/>
+      <w:r>
+        <w:rPr>
+          <w:rFonts w:ascii="Arial" w:hAnsi="Arial" w:cs="Arial"/>
+          <w:color w:val="000000"/>
+        </w:rPr>
+        <w:t>) - 'a';</w:t>
+      </w:r>
+    </w:p>
+    <w:p>
+      <w:pPr>
+        <w:rPr>
+          <w:rFonts w:ascii="Arial" w:hAnsi="Arial" w:cs="Arial"/>
+          <w:color w:val="000000"/>
+        </w:rPr>
+      </w:pPr>
+    </w:p>
+    <w:p>
+      <w:pPr>
+        <w:rPr>
+          <w:rFonts w:ascii="Arial" w:hAnsi="Arial" w:cs="Arial"/>
+          <w:color w:val="000000"/>
+        </w:rPr>
+      </w:pPr>
+      <w:r>
+        <w:rPr>
+          <w:rFonts w:ascii="Arial" w:hAnsi="Arial" w:cs="Arial"/>
+          <w:color w:val="000000"/>
+        </w:rPr>
+        <w:t xml:space="preserve">            if (</w:t>
+      </w:r>
+      <w:proofErr w:type="spellStart"/>
+      <w:proofErr w:type="gramStart"/>
+      <w:r>
+        <w:rPr>
+          <w:rFonts w:ascii="Arial" w:hAnsi="Arial" w:cs="Arial"/>
+          <w:color w:val="000000"/>
+        </w:rPr>
+        <w:t>head.child</w:t>
+      </w:r>
+      <w:proofErr w:type="spellEnd"/>
+      <w:proofErr w:type="gramEnd"/>
+      <w:r>
+        <w:rPr>
+          <w:rFonts w:ascii="Arial" w:hAnsi="Arial" w:cs="Arial"/>
+          <w:color w:val="000000"/>
+        </w:rPr>
+        <w:t>[index] == null)</w:t>
+      </w:r>
+    </w:p>
+    <w:p>
+      <w:pPr>
+        <w:rPr>
+          <w:rFonts w:ascii="Arial" w:hAnsi="Arial" w:cs="Arial"/>
+          <w:color w:val="000000"/>
+        </w:rPr>
+      </w:pPr>
+      <w:r>
+        <w:rPr>
+          <w:rFonts w:ascii="Arial" w:hAnsi="Arial" w:cs="Arial"/>
+          <w:color w:val="000000"/>
+        </w:rPr>
+        <w:t xml:space="preserve">                return false;</w:t>
+      </w:r>
+    </w:p>
+    <w:p>
+      <w:pPr>
+        <w:rPr>
+          <w:rFonts w:ascii="Arial" w:hAnsi="Arial" w:cs="Arial"/>
+          <w:color w:val="000000"/>
+        </w:rPr>
+      </w:pPr>
+      <w:r>
+        <w:rPr>
+          <w:rFonts w:ascii="Arial" w:hAnsi="Arial" w:cs="Arial"/>
+          <w:color w:val="000000"/>
+        </w:rPr>
+        <w:t xml:space="preserve">            head = </w:t>
+      </w:r>
+      <w:proofErr w:type="spellStart"/>
+      <w:proofErr w:type="gramStart"/>
+      <w:r>
+        <w:rPr>
+          <w:rFonts w:ascii="Arial" w:hAnsi="Arial" w:cs="Arial"/>
+          <w:color w:val="000000"/>
+        </w:rPr>
+        <w:t>head.child</w:t>
+      </w:r>
+      <w:proofErr w:type="spellEnd"/>
+      <w:proofErr w:type="gramEnd"/>
+      <w:r>
+        <w:rPr>
+          <w:rFonts w:ascii="Arial" w:hAnsi="Arial" w:cs="Arial"/>
+          <w:color w:val="000000"/>
+        </w:rPr>
+        <w:t>[index];</w:t>
+      </w:r>
+    </w:p>
+    <w:p>
+      <w:pPr>
+        <w:rPr>
+          <w:rFonts w:ascii="Arial" w:hAnsi="Arial" w:cs="Arial"/>
+          <w:color w:val="000000"/>
+        </w:rPr>
+      </w:pPr>
+      <w:r>
+        <w:rPr>
+          <w:rFonts w:ascii="Arial" w:hAnsi="Arial" w:cs="Arial"/>
+          <w:color w:val="000000"/>
+        </w:rPr>
+        <w:t xml:space="preserve">        }</w:t>
+      </w:r>
+    </w:p>
+    <w:p>
+      <w:pPr>
+        <w:rPr>
+          <w:rFonts w:ascii="Arial" w:hAnsi="Arial" w:cs="Arial"/>
+          <w:color w:val="000000"/>
+        </w:rPr>
+      </w:pPr>
+    </w:p>
+    <w:p>
+      <w:pPr>
+        <w:rPr>
+          <w:rFonts w:ascii="Arial" w:hAnsi="Arial" w:cs="Arial"/>
+          <w:color w:val="000000"/>
+        </w:rPr>
+      </w:pPr>
+      <w:r>
+        <w:rPr>
+          <w:rFonts w:ascii="Arial" w:hAnsi="Arial" w:cs="Arial"/>
+          <w:color w:val="000000"/>
+        </w:rPr>
+        <w:t xml:space="preserve">        return true;</w:t>
+      </w:r>
+    </w:p>
+    <w:p>
+      <w:pPr>
+        <w:rPr>
+          <w:rFonts w:ascii="Arial" w:hAnsi="Arial" w:cs="Arial"/>
+          <w:color w:val="000000"/>
+        </w:rPr>
+      </w:pPr>
+      <w:r>
+        <w:rPr>
+          <w:rFonts w:ascii="Arial" w:hAnsi="Arial" w:cs="Arial"/>
+          <w:color w:val="000000"/>
+        </w:rPr>
+        <w:t xml:space="preserve">    }</w:t>
+      </w:r>
+    </w:p>
+    <w:p>
+      <w:pPr>
+        <w:rPr>
+          <w:rFonts w:ascii="Arial" w:hAnsi="Arial" w:cs="Arial"/>
+          <w:color w:val="000000"/>
+        </w:rPr>
+      </w:pPr>
+      <w:r>
+        <w:rPr>
+          <w:rFonts w:ascii="Arial" w:hAnsi="Arial" w:cs="Arial"/>
+          <w:color w:val="000000"/>
+        </w:rPr>
+        <w:t>}</w:t>
+      </w:r>
+    </w:p>
+    <w:p>
+      <w:pPr>
+        <w:rPr>
+          <w:rFonts w:ascii="Arial" w:hAnsi="Arial" w:cs="Arial"/>
+          <w:color w:val="000000"/>
+        </w:rPr>
+      </w:pPr>
+    </w:p>
+    <w:p>
+      <w:pPr>
+        <w:rPr>
+          <w:rFonts w:ascii="Arial" w:hAnsi="Arial" w:cs="Arial"/>
+          <w:color w:val="000000"/>
+        </w:rPr>
+      </w:pPr>
+      <w:r>
+        <w:rPr>
+          <w:rFonts w:ascii="Arial" w:hAnsi="Arial" w:cs="Arial"/>
+          <w:color w:val="000000"/>
+        </w:rPr>
+        <w:t>public class Main {</w:t>
+      </w:r>
+    </w:p>
+    <w:p>
+      <w:pPr>
+        <w:rPr>
+          <w:rFonts w:ascii="Arial" w:hAnsi="Arial" w:cs="Arial"/>
+          <w:color w:val="000000"/>
+        </w:rPr>
+      </w:pPr>
+      <w:r>
+        <w:rPr>
+          <w:rFonts w:ascii="Arial" w:hAnsi="Arial" w:cs="Arial"/>
+          <w:color w:val="000000"/>
+        </w:rPr>
+        <w:t xml:space="preserve">    public static void </w:t>
+      </w:r>
+      <w:proofErr w:type="gramStart"/>
+      <w:r>
+        <w:rPr>
+          <w:rFonts w:ascii="Arial" w:hAnsi="Arial" w:cs="Arial"/>
+          <w:color w:val="000000"/>
+        </w:rPr>
+        <w:t>main(</w:t>
+      </w:r>
+      <w:proofErr w:type="gramEnd"/>
+      <w:r>
+        <w:rPr>
+          <w:rFonts w:ascii="Arial" w:hAnsi="Arial" w:cs="Arial"/>
+          <w:color w:val="000000"/>
+        </w:rPr>
+        <w:t xml:space="preserve">String[] </w:t>
+      </w:r>
+      <w:proofErr w:type="spellStart"/>
+      <w:r>
+        <w:rPr>
+          <w:rFonts w:ascii="Arial" w:hAnsi="Arial" w:cs="Arial"/>
+          <w:color w:val="000000"/>
+        </w:rPr>
+        <w:t>args</w:t>
+      </w:r>
+      <w:proofErr w:type="spellEnd"/>
+      <w:r>
+        <w:rPr>
+          <w:rFonts w:ascii="Arial" w:hAnsi="Arial" w:cs="Arial"/>
+          <w:color w:val="000000"/>
+        </w:rPr>
+        <w:t>)</w:t>
+      </w:r>
+    </w:p>
+    <w:p>
+      <w:pPr>
+        <w:rPr>
+          <w:rFonts w:ascii="Arial" w:hAnsi="Arial" w:cs="Arial"/>
+          <w:color w:val="000000"/>
+        </w:rPr>
+      </w:pPr>
+      <w:r>
+        <w:rPr>
+          <w:rFonts w:ascii="Arial" w:hAnsi="Arial" w:cs="Arial"/>
+          <w:color w:val="000000"/>
+        </w:rPr>
+        <w:t xml:space="preserve">    {</w:t>
+      </w:r>
+    </w:p>
+    <w:p>
+      <w:pPr>
+        <w:rPr>
+          <w:rFonts w:ascii="Arial" w:hAnsi="Arial" w:cs="Arial"/>
+          <w:color w:val="000000"/>
+        </w:rPr>
+      </w:pPr>
+      <w:r>
+        <w:rPr>
+          <w:rFonts w:ascii="Arial" w:hAnsi="Arial" w:cs="Arial"/>
+          <w:color w:val="000000"/>
+        </w:rPr>
+        <w:t xml:space="preserve">        Trie </w:t>
+      </w:r>
+      <w:proofErr w:type="spellStart"/>
+      <w:r>
+        <w:rPr>
+          <w:rFonts w:ascii="Arial" w:hAnsi="Arial" w:cs="Arial"/>
+          <w:color w:val="000000"/>
+        </w:rPr>
+        <w:t>trie</w:t>
+      </w:r>
+      <w:proofErr w:type="spellEnd"/>
+      <w:r>
+        <w:rPr>
+          <w:rFonts w:ascii="Arial" w:hAnsi="Arial" w:cs="Arial"/>
+          <w:color w:val="000000"/>
+        </w:rPr>
+        <w:t xml:space="preserve"> = new </w:t>
+      </w:r>
+      <w:proofErr w:type="gramStart"/>
+      <w:r>
+        <w:rPr>
+          <w:rFonts w:ascii="Arial" w:hAnsi="Arial" w:cs="Arial"/>
+          <w:color w:val="000000"/>
+        </w:rPr>
+        <w:t>Trie(</w:t>
+      </w:r>
+      <w:proofErr w:type="gramEnd"/>
+      <w:r>
+        <w:rPr>
+          <w:rFonts w:ascii="Arial" w:hAnsi="Arial" w:cs="Arial"/>
+          <w:color w:val="000000"/>
+        </w:rPr>
+        <w:t>);</w:t>
+      </w:r>
+    </w:p>
+    <w:p>
+      <w:pPr>
+        <w:rPr>
+          <w:rFonts w:ascii="Arial" w:hAnsi="Arial" w:cs="Arial"/>
+          <w:color w:val="000000"/>
+        </w:rPr>
+      </w:pPr>
+      <w:r>
+        <w:rPr>
+          <w:rFonts w:ascii="Arial" w:hAnsi="Arial" w:cs="Arial"/>
+          <w:color w:val="000000"/>
+        </w:rPr>
+        <w:t xml:space="preserve">        </w:t>
+      </w:r>
+      <w:proofErr w:type="gramStart"/>
+      <w:r>
+        <w:rPr>
+          <w:rFonts w:ascii="Arial" w:hAnsi="Arial" w:cs="Arial"/>
+          <w:color w:val="000000"/>
+        </w:rPr>
+        <w:t>String[</w:t>
+      </w:r>
+      <w:proofErr w:type="gramEnd"/>
+      <w:r>
+        <w:rPr>
+          <w:rFonts w:ascii="Arial" w:hAnsi="Arial" w:cs="Arial"/>
+          <w:color w:val="000000"/>
+        </w:rPr>
+        <w:t xml:space="preserve">] </w:t>
+      </w:r>
+      <w:proofErr w:type="spellStart"/>
+      <w:r>
+        <w:rPr>
+          <w:rFonts w:ascii="Arial" w:hAnsi="Arial" w:cs="Arial"/>
+          <w:color w:val="000000"/>
+        </w:rPr>
+        <w:t>inputStrings</w:t>
+      </w:r>
+      <w:proofErr w:type="spellEnd"/>
+    </w:p>
+    <w:p>
+      <w:pPr>
+        <w:rPr>
+          <w:rFonts w:ascii="Arial" w:hAnsi="Arial" w:cs="Arial"/>
+          <w:color w:val="000000"/>
+        </w:rPr>
+      </w:pPr>
+      <w:r>
+        <w:rPr>
+          <w:rFonts w:ascii="Arial" w:hAnsi="Arial" w:cs="Arial"/>
+          <w:color w:val="000000"/>
+        </w:rPr>
+        <w:t xml:space="preserve">            = </w:t>
+      </w:r>
+      <w:proofErr w:type="gramStart"/>
+      <w:r>
+        <w:rPr>
+          <w:rFonts w:ascii="Arial" w:hAnsi="Arial" w:cs="Arial"/>
+          <w:color w:val="000000"/>
+        </w:rPr>
+        <w:t>{ "</w:t>
+      </w:r>
+      <w:proofErr w:type="gramEnd"/>
+      <w:r>
+        <w:rPr>
+          <w:rFonts w:ascii="Arial" w:hAnsi="Arial" w:cs="Arial"/>
+          <w:color w:val="000000"/>
+        </w:rPr>
+        <w:t>and", "ant", "do", "geek", "dad", "ball" };</w:t>
+      </w:r>
+    </w:p>
+    <w:p>
+      <w:pPr>
+        <w:rPr>
+          <w:rFonts w:ascii="Arial" w:hAnsi="Arial" w:cs="Arial"/>
+          <w:color w:val="000000"/>
+        </w:rPr>
+      </w:pPr>
+      <w:r>
+        <w:rPr>
+          <w:rFonts w:ascii="Arial" w:hAnsi="Arial" w:cs="Arial"/>
+          <w:color w:val="000000"/>
+        </w:rPr>
+        <w:lastRenderedPageBreak/>
+        <w:t xml:space="preserve">        // Insert each string into the Trie</w:t>
+      </w:r>
+    </w:p>
+    <w:p>
+      <w:pPr>
+        <w:rPr>
+          <w:rFonts w:ascii="Arial" w:hAnsi="Arial" w:cs="Arial"/>
+          <w:color w:val="000000"/>
+        </w:rPr>
+      </w:pPr>
+      <w:r>
+        <w:rPr>
+          <w:rFonts w:ascii="Arial" w:hAnsi="Arial" w:cs="Arial"/>
+          <w:color w:val="000000"/>
+        </w:rPr>
+        <w:t xml:space="preserve">        for (String </w:t>
+      </w:r>
+      <w:proofErr w:type="gramStart"/>
+      <w:r>
+        <w:rPr>
+          <w:rFonts w:ascii="Arial" w:hAnsi="Arial" w:cs="Arial"/>
+          <w:color w:val="000000"/>
+        </w:rPr>
+        <w:t>str :</w:t>
+      </w:r>
+      <w:proofErr w:type="gramEnd"/>
+      <w:r>
+        <w:rPr>
+          <w:rFonts w:ascii="Arial" w:hAnsi="Arial" w:cs="Arial"/>
+          <w:color w:val="000000"/>
+        </w:rPr>
+        <w:t xml:space="preserve"> </w:t>
+      </w:r>
+      <w:proofErr w:type="spellStart"/>
+      <w:r>
+        <w:rPr>
+          <w:rFonts w:ascii="Arial" w:hAnsi="Arial" w:cs="Arial"/>
+          <w:color w:val="000000"/>
+        </w:rPr>
+        <w:t>inputStrings</w:t>
+      </w:r>
+      <w:proofErr w:type="spellEnd"/>
+      <w:r>
+        <w:rPr>
+          <w:rFonts w:ascii="Arial" w:hAnsi="Arial" w:cs="Arial"/>
+          <w:color w:val="000000"/>
+        </w:rPr>
+        <w:t>) {</w:t>
+      </w:r>
+    </w:p>
+    <w:p>
+      <w:pPr>
+        <w:rPr>
+          <w:rFonts w:ascii="Arial" w:hAnsi="Arial" w:cs="Arial"/>
+          <w:color w:val="000000"/>
+        </w:rPr>
+      </w:pPr>
+      <w:r>
+        <w:rPr>
+          <w:rFonts w:ascii="Arial" w:hAnsi="Arial" w:cs="Arial"/>
+          <w:color w:val="000000"/>
+        </w:rPr>
+        <w:t xml:space="preserve">            </w:t>
+      </w:r>
+      <w:proofErr w:type="spellStart"/>
+      <w:proofErr w:type="gramStart"/>
+      <w:r>
+        <w:rPr>
+          <w:rFonts w:ascii="Arial" w:hAnsi="Arial" w:cs="Arial"/>
+          <w:color w:val="000000"/>
+        </w:rPr>
+        <w:t>trie.insert</w:t>
+      </w:r>
+      <w:proofErr w:type="spellEnd"/>
+      <w:proofErr w:type="gramEnd"/>
+      <w:r>
+        <w:rPr>
+          <w:rFonts w:ascii="Arial" w:hAnsi="Arial" w:cs="Arial"/>
+          <w:color w:val="000000"/>
+        </w:rPr>
+        <w:t>(str);</w:t>
+      </w:r>
+    </w:p>
+    <w:p>
+      <w:pPr>
+        <w:rPr>
+          <w:rFonts w:ascii="Arial" w:hAnsi="Arial" w:cs="Arial"/>
+          <w:color w:val="000000"/>
+        </w:rPr>
+      </w:pPr>
+      <w:r>
+        <w:rPr>
+          <w:rFonts w:ascii="Arial" w:hAnsi="Arial" w:cs="Arial"/>
+          <w:color w:val="000000"/>
+        </w:rPr>
+        <w:t xml:space="preserve">        }</w:t>
+      </w:r>
+    </w:p>
+    <w:p>
+      <w:pPr>
+        <w:rPr>
+          <w:rFonts w:ascii="Arial" w:hAnsi="Arial" w:cs="Arial"/>
+          <w:color w:val="000000"/>
+        </w:rPr>
+      </w:pPr>
+      <w:r>
+        <w:rPr>
+          <w:rFonts w:ascii="Arial" w:hAnsi="Arial" w:cs="Arial"/>
+          <w:color w:val="000000"/>
+        </w:rPr>
+        <w:t xml:space="preserve">        </w:t>
+      </w:r>
+      <w:proofErr w:type="gramStart"/>
+      <w:r>
+        <w:rPr>
+          <w:rFonts w:ascii="Arial" w:hAnsi="Arial" w:cs="Arial"/>
+          <w:color w:val="000000"/>
+        </w:rPr>
+        <w:t>String[</w:t>
+      </w:r>
+      <w:proofErr w:type="gramEnd"/>
+      <w:r>
+        <w:rPr>
+          <w:rFonts w:ascii="Arial" w:hAnsi="Arial" w:cs="Arial"/>
+          <w:color w:val="000000"/>
+        </w:rPr>
+        <w:t xml:space="preserve">] </w:t>
+      </w:r>
+      <w:proofErr w:type="spellStart"/>
+      <w:r>
+        <w:rPr>
+          <w:rFonts w:ascii="Arial" w:hAnsi="Arial" w:cs="Arial"/>
+          <w:color w:val="000000"/>
+        </w:rPr>
+        <w:t>searchQueryStrings</w:t>
+      </w:r>
+      <w:proofErr w:type="spellEnd"/>
+    </w:p>
+    <w:p>
+      <w:pPr>
+        <w:rPr>
+          <w:rFonts w:ascii="Arial" w:hAnsi="Arial" w:cs="Arial"/>
+          <w:color w:val="000000"/>
+        </w:rPr>
+      </w:pPr>
+      <w:r>
+        <w:rPr>
+          <w:rFonts w:ascii="Arial" w:hAnsi="Arial" w:cs="Arial"/>
+          <w:color w:val="000000"/>
+        </w:rPr>
+        <w:t xml:space="preserve">            = </w:t>
+      </w:r>
+      <w:proofErr w:type="gramStart"/>
+      <w:r>
+        <w:rPr>
+          <w:rFonts w:ascii="Arial" w:hAnsi="Arial" w:cs="Arial"/>
+          <w:color w:val="000000"/>
+        </w:rPr>
+        <w:t>{ "</w:t>
+      </w:r>
+      <w:proofErr w:type="gramEnd"/>
+      <w:r>
+        <w:rPr>
+          <w:rFonts w:ascii="Arial" w:hAnsi="Arial" w:cs="Arial"/>
+          <w:color w:val="000000"/>
+        </w:rPr>
+        <w:t>do", "geek", "bat" };</w:t>
+      </w:r>
+    </w:p>
+    <w:p>
+      <w:pPr>
+        <w:rPr>
+          <w:rFonts w:ascii="Arial" w:hAnsi="Arial" w:cs="Arial"/>
+          <w:color w:val="000000"/>
+        </w:rPr>
+      </w:pPr>
+      <w:r>
+        <w:rPr>
+          <w:rFonts w:ascii="Arial" w:hAnsi="Arial" w:cs="Arial"/>
+          <w:color w:val="000000"/>
+        </w:rPr>
+        <w:t xml:space="preserve">        // Search for each string and print whether it is</w:t>
+      </w:r>
+    </w:p>
+    <w:p>
+      <w:pPr>
+        <w:rPr>
+          <w:rFonts w:ascii="Arial" w:hAnsi="Arial" w:cs="Arial"/>
+          <w:color w:val="000000"/>
+        </w:rPr>
+      </w:pPr>
+      <w:r>
+        <w:rPr>
+          <w:rFonts w:ascii="Arial" w:hAnsi="Arial" w:cs="Arial"/>
+          <w:color w:val="000000"/>
+        </w:rPr>
+        <w:t xml:space="preserve">        // found in the Trie</w:t>
+      </w:r>
+    </w:p>
+    <w:p>
+      <w:pPr>
+        <w:rPr>
+          <w:rFonts w:ascii="Arial" w:hAnsi="Arial" w:cs="Arial"/>
+          <w:color w:val="000000"/>
+        </w:rPr>
+      </w:pPr>
+      <w:r>
+        <w:rPr>
+          <w:rFonts w:ascii="Arial" w:hAnsi="Arial" w:cs="Arial"/>
+          <w:color w:val="000000"/>
+        </w:rPr>
+        <w:t xml:space="preserve">        for (String </w:t>
+      </w:r>
+      <w:proofErr w:type="gramStart"/>
+      <w:r>
+        <w:rPr>
+          <w:rFonts w:ascii="Arial" w:hAnsi="Arial" w:cs="Arial"/>
+          <w:color w:val="000000"/>
+        </w:rPr>
+        <w:t>query :</w:t>
+      </w:r>
+      <w:proofErr w:type="gramEnd"/>
+      <w:r>
+        <w:rPr>
+          <w:rFonts w:ascii="Arial" w:hAnsi="Arial" w:cs="Arial"/>
+          <w:color w:val="000000"/>
+        </w:rPr>
+        <w:t xml:space="preserve"> </w:t>
+      </w:r>
+      <w:proofErr w:type="spellStart"/>
+      <w:r>
+        <w:rPr>
+          <w:rFonts w:ascii="Arial" w:hAnsi="Arial" w:cs="Arial"/>
+          <w:color w:val="000000"/>
+        </w:rPr>
+        <w:t>searchQueryStrings</w:t>
+      </w:r>
+      <w:proofErr w:type="spellEnd"/>
+      <w:r>
+        <w:rPr>
+          <w:rFonts w:ascii="Arial" w:hAnsi="Arial" w:cs="Arial"/>
+          <w:color w:val="000000"/>
+        </w:rPr>
+        <w:t>) {</w:t>
+      </w:r>
+    </w:p>
+    <w:p>
+      <w:pPr>
+        <w:rPr>
+          <w:rFonts w:ascii="Arial" w:hAnsi="Arial" w:cs="Arial"/>
+          <w:color w:val="000000"/>
+        </w:rPr>
+      </w:pPr>
+      <w:r>
+        <w:rPr>
+          <w:rFonts w:ascii="Arial" w:hAnsi="Arial" w:cs="Arial"/>
+          <w:color w:val="000000"/>
+        </w:rPr>
+        <w:t xml:space="preserve">            </w:t>
+      </w:r>
+      <w:proofErr w:type="spellStart"/>
+      <w:r>
+        <w:rPr>
+          <w:rFonts w:ascii="Arial" w:hAnsi="Arial" w:cs="Arial"/>
+          <w:color w:val="000000"/>
+        </w:rPr>
+        <w:t>System.out.println</w:t>
+      </w:r>
+      <w:proofErr w:type="spellEnd"/>
+      <w:r>
+        <w:rPr>
+          <w:rFonts w:ascii="Arial" w:hAnsi="Arial" w:cs="Arial"/>
+          <w:color w:val="000000"/>
+        </w:rPr>
+        <w:t>("Query String: " + query);</w:t>
+      </w:r>
+    </w:p>
+    <w:p>
+      <w:pPr>
+        <w:rPr>
+          <w:rFonts w:ascii="Arial" w:hAnsi="Arial" w:cs="Arial"/>
+          <w:color w:val="000000"/>
+        </w:rPr>
+      </w:pPr>
+      <w:r>
+        <w:rPr>
+          <w:rFonts w:ascii="Arial" w:hAnsi="Arial" w:cs="Arial"/>
+          <w:color w:val="000000"/>
+        </w:rPr>
+        <w:t xml:space="preserve">            if (</w:t>
+      </w:r>
+      <w:proofErr w:type="spellStart"/>
+      <w:proofErr w:type="gramStart"/>
+      <w:r>
+        <w:rPr>
+          <w:rFonts w:ascii="Arial" w:hAnsi="Arial" w:cs="Arial"/>
+          <w:color w:val="000000"/>
+        </w:rPr>
+        <w:t>trie.search</w:t>
+      </w:r>
+      <w:proofErr w:type="spellEnd"/>
+      <w:proofErr w:type="gramEnd"/>
+      <w:r>
+        <w:rPr>
+          <w:rFonts w:ascii="Arial" w:hAnsi="Arial" w:cs="Arial"/>
+          <w:color w:val="000000"/>
+        </w:rPr>
+        <w:t>(query)) {</w:t>
+      </w:r>
+    </w:p>
+    <w:p>
+      <w:pPr>
+        <w:rPr>
+          <w:rFonts w:ascii="Arial" w:hAnsi="Arial" w:cs="Arial"/>
+          <w:color w:val="000000"/>
+        </w:rPr>
+      </w:pPr>
+      <w:r>
+        <w:rPr>
+          <w:rFonts w:ascii="Arial" w:hAnsi="Arial" w:cs="Arial"/>
+          <w:color w:val="000000"/>
+        </w:rPr>
+        <w:t xml:space="preserve">                </w:t>
+      </w:r>
+      <w:proofErr w:type="spellStart"/>
+      <w:r>
+        <w:rPr>
+          <w:rFonts w:ascii="Arial" w:hAnsi="Arial" w:cs="Arial"/>
+          <w:color w:val="000000"/>
+        </w:rPr>
+        <w:t>System.out.println</w:t>
+      </w:r>
+      <w:proofErr w:type="spellEnd"/>
+      <w:r>
+        <w:rPr>
+          <w:rFonts w:ascii="Arial" w:hAnsi="Arial" w:cs="Arial"/>
+          <w:color w:val="000000"/>
+        </w:rPr>
+        <w:t>(</w:t>
+      </w:r>
+    </w:p>
+    <w:p>
+      <w:pPr>
+        <w:rPr>
+          <w:rFonts w:ascii="Arial" w:hAnsi="Arial" w:cs="Arial"/>
+          <w:color w:val="000000"/>
+        </w:rPr>
+      </w:pPr>
+      <w:r>
+        <w:rPr>
+          <w:rFonts w:ascii="Arial" w:hAnsi="Arial" w:cs="Arial"/>
+          <w:color w:val="000000"/>
+        </w:rPr>
+        <w:t xml:space="preserve">                    "The query string is present in the Trie");</w:t>
+      </w:r>
+    </w:p>
+    <w:p>
+      <w:pPr>
+        <w:rPr>
+          <w:rFonts w:ascii="Arial" w:hAnsi="Arial" w:cs="Arial"/>
+          <w:color w:val="000000"/>
+        </w:rPr>
+      </w:pPr>
+      <w:r>
+        <w:rPr>
+          <w:rFonts w:ascii="Arial" w:hAnsi="Arial" w:cs="Arial"/>
+          <w:color w:val="000000"/>
+        </w:rPr>
+        <w:t xml:space="preserve">            }</w:t>
+      </w:r>
+    </w:p>
+    <w:p>
+      <w:pPr>
+        <w:rPr>
+          <w:rFonts w:ascii="Arial" w:hAnsi="Arial" w:cs="Arial"/>
+          <w:color w:val="000000"/>
+        </w:rPr>
+      </w:pPr>
+      <w:r>
+        <w:rPr>
+          <w:rFonts w:ascii="Arial" w:hAnsi="Arial" w:cs="Arial"/>
+          <w:color w:val="000000"/>
+        </w:rPr>
+        <w:t xml:space="preserve">            else {</w:t>
+      </w:r>
+    </w:p>
+    <w:p>
+      <w:pPr>
+        <w:rPr>
+          <w:rFonts w:ascii="Arial" w:hAnsi="Arial" w:cs="Arial"/>
+          <w:color w:val="000000"/>
+        </w:rPr>
+      </w:pPr>
+      <w:r>
+        <w:rPr>
+          <w:rFonts w:ascii="Arial" w:hAnsi="Arial" w:cs="Arial"/>
+          <w:color w:val="000000"/>
+        </w:rPr>
+        <w:t xml:space="preserve">                </w:t>
+      </w:r>
+      <w:proofErr w:type="spellStart"/>
+      <w:r>
+        <w:rPr>
+          <w:rFonts w:ascii="Arial" w:hAnsi="Arial" w:cs="Arial"/>
+          <w:color w:val="000000"/>
+        </w:rPr>
+        <w:t>System.out.println</w:t>
+      </w:r>
+      <w:proofErr w:type="spellEnd"/>
+      <w:r>
+        <w:rPr>
+          <w:rFonts w:ascii="Arial" w:hAnsi="Arial" w:cs="Arial"/>
+          <w:color w:val="000000"/>
+        </w:rPr>
+        <w:t>(</w:t>
+      </w:r>
+    </w:p>
+    <w:p>
+      <w:pPr>
+        <w:rPr>
+          <w:rFonts w:ascii="Arial" w:hAnsi="Arial" w:cs="Arial"/>
+          <w:color w:val="000000"/>
+        </w:rPr>
+      </w:pPr>
+      <w:r>
+        <w:rPr>
+          <w:rFonts w:ascii="Arial" w:hAnsi="Arial" w:cs="Arial"/>
+          <w:color w:val="000000"/>
+        </w:rPr>
+        <w:t xml:space="preserve">                    "The query string is not present in the Trie");</w:t>
+      </w:r>
+    </w:p>
+    <w:p>
+      <w:pPr>
+        <w:rPr>
+          <w:rFonts w:ascii="Arial" w:hAnsi="Arial" w:cs="Arial"/>
+          <w:color w:val="000000"/>
+        </w:rPr>
+      </w:pPr>
+      <w:r>
+        <w:rPr>
+          <w:rFonts w:ascii="Arial" w:hAnsi="Arial" w:cs="Arial"/>
+          <w:color w:val="000000"/>
+        </w:rPr>
+        <w:t xml:space="preserve">            }</w:t>
+      </w:r>
+    </w:p>
+    <w:p>
+      <w:pPr>
+        <w:rPr>
+          <w:rFonts w:ascii="Arial" w:hAnsi="Arial" w:cs="Arial"/>
+          <w:color w:val="000000"/>
+        </w:rPr>
+      </w:pPr>
+      <w:r>
+        <w:rPr>
+          <w:rFonts w:ascii="Arial" w:hAnsi="Arial" w:cs="Arial"/>
+          <w:color w:val="000000"/>
+        </w:rPr>
+        <w:t xml:space="preserve">        }</w:t>
+      </w:r>
+    </w:p>
+    <w:p>
+      <w:pPr>
+        <w:rPr>
+          <w:rFonts w:ascii="Arial" w:hAnsi="Arial" w:cs="Arial"/>
+          <w:color w:val="000000"/>
+        </w:rPr>
+      </w:pPr>
+      <w:r>
+        <w:rPr>
+          <w:rFonts w:ascii="Arial" w:hAnsi="Arial" w:cs="Arial"/>
+          <w:color w:val="000000"/>
+        </w:rPr>
+        <w:t xml:space="preserve">    }</w:t>
+      </w:r>
+    </w:p>
+    <w:p>
+      <w:pPr>
+        <w:rPr>
+          <w:rFonts w:ascii="Arial" w:hAnsi="Arial" w:cs="Arial"/>
+          <w:color w:val="000000"/>
+        </w:rPr>
+      </w:pPr>
+      <w:r>
+        <w:rPr>
+          <w:rFonts w:ascii="Arial" w:hAnsi="Arial" w:cs="Arial"/>
+          <w:color w:val="000000"/>
+        </w:rPr>
+        <w:t>}</w:t>
+      </w:r>
+    </w:p>
+    <w:p>
+      <w:pPr>
+        <w:rPr>
+          <w:rFonts w:ascii="Arial" w:hAnsi="Arial" w:cs="Arial"/>
+          <w:color w:val="000000"/>
+        </w:rPr>
+      </w:pPr>
+    </w:p>
+    <w:p>
+      <w:pPr>
+        <w:rPr>
+          <w:rFonts w:ascii="Arial" w:hAnsi="Arial" w:cs="Arial"/>
+          <w:color w:val="000000"/>
+        </w:rPr>
+      </w:pPr>
+      <w:r>
+        <w:rPr>
+          <w:rFonts w:ascii="Arial" w:hAnsi="Arial" w:cs="Arial"/>
+          <w:noProof/>
+          <w:color w:val="000000"/>
+        </w:rPr>
+        <w:drawing>
+          <wp:inline distT="0" distB="0" distL="0" distR="0" wp14:anchorId="0E21CAE8" wp14:editId="4171D231">
+            <wp:extent cx="5226319" cy="2343270"/>
+            <wp:effectExtent l="0" t="0" r="0" b="0"/>
+            <wp:docPr id="1036498373" name="Picture 1"/>
+            <wp:cNvGraphicFramePr>
+              <a:graphicFrameLocks xmlns:a="http://schemas.openxmlformats.org/drawingml/2006/main" noChangeAspect="1"/>
+            </wp:cNvGraphicFramePr>
+            <a:graphic xmlns:a="http://schemas.openxmlformats.org/drawingml/2006/main">
+              <a:graphicData uri="http://schemas.openxmlformats.org/drawingml/2006/picture">
+                <pic:pic xmlns:pic="http://schemas.openxmlformats.org/drawingml/2006/picture">
+                  <pic:nvPicPr>
+                    <pic:cNvPr id="1036498373" name="Picture 1036498373"/>
+                    <pic:cNvPicPr/>
+                  </pic:nvPicPr>
+                  <pic:blipFill>
+                    <a:blip r:embed="rId6">
+                      <a:extLst>
+                        <a:ext uri="{28A0092B-C50C-407E-A947-70E740481C1C}">
+                          <a14:useLocalDpi xmlns:a14="http://schemas.microsoft.com/office/drawing/2010/main" val="0"/>
+                        </a:ext>
+                      </a:extLst>
+                    </a:blip>
+                    <a:stretch>
+                      <a:fillRect/>
+                    </a:stretch>
+                  </pic:blipFill>
+                  <pic:spPr>
+                    <a:xfrm>
+                      <a:off x="0" y="0"/>
+                      <a:ext cx="5226319" cy="2343270"/>
+                    </a:xfrm>
+                    <a:prstGeom prst="rect">
+                      <a:avLst/>
+                    </a:prstGeom>
+                  </pic:spPr>
+                </pic:pic>
+              </a:graphicData>
+            </a:graphic>
+          </wp:inline>
+        </w:drawing>
+      </w:r>
+    </w:p>
+    <w:p>
+      <w:pPr>
+        <w:rPr>
+          <w:rFonts w:ascii="Arial" w:hAnsi="Arial" w:cs="Arial"/>
+          <w:color w:val="000000"/>
+        </w:rPr>
+      </w:pPr>
+    </w:p>
+    <w:p>
+      <w:pPr>
+        <w:rPr>
+          <w:rFonts w:ascii="Arial" w:hAnsi="Arial" w:cs="Arial"/>
+          <w:color w:val="000000"/>
+        </w:rPr>
+      </w:pPr>
+      <w:r>
+        <w:rPr>
+          <w:lang w:val="en-US"/>
+        </w:rPr>
+        <w:lastRenderedPageBreak/>
         <w:t>6.</w:t>
       </w:r>
       <w:r>
@@ -4954,446 +7264,446 @@
         <w:rPr>
           <w:lang w:val="en-US"/>
         </w:rPr>
+        <w:t xml:space="preserve">            if (c == '(') </w:t>
+      </w:r>
+    </w:p>
+    <w:p>
+      <w:pPr>
+        <w:rPr>
+          <w:lang w:val="en-US"/>
+        </w:rPr>
+      </w:pPr>
+      <w:r>
+        <w:rPr>
+          <w:lang w:val="en-US"/>
+        </w:rPr>
+        <w:t xml:space="preserve">                </w:t>
+      </w:r>
+      <w:proofErr w:type="spellStart"/>
+      <w:proofErr w:type="gramStart"/>
+      <w:r>
+        <w:rPr>
+          <w:lang w:val="en-US"/>
+        </w:rPr>
+        <w:t>stack.push</w:t>
+      </w:r>
+      <w:proofErr w:type="spellEnd"/>
+      <w:proofErr w:type="gramEnd"/>
+      <w:r>
+        <w:rPr>
+          <w:lang w:val="en-US"/>
+        </w:rPr>
+        <w:t xml:space="preserve">(')'); </w:t>
+      </w:r>
+    </w:p>
+    <w:p>
+      <w:pPr>
+        <w:rPr>
+          <w:lang w:val="en-US"/>
+        </w:rPr>
+      </w:pPr>
+      <w:r>
+        <w:rPr>
+          <w:lang w:val="en-US"/>
+        </w:rPr>
+        <w:t xml:space="preserve">            else if (c == '{') </w:t>
+      </w:r>
+    </w:p>
+    <w:p>
+      <w:pPr>
+        <w:rPr>
+          <w:lang w:val="en-US"/>
+        </w:rPr>
+      </w:pPr>
+      <w:r>
+        <w:rPr>
+          <w:lang w:val="en-US"/>
+        </w:rPr>
+        <w:t xml:space="preserve">                </w:t>
+      </w:r>
+      <w:proofErr w:type="spellStart"/>
+      <w:proofErr w:type="gramStart"/>
+      <w:r>
+        <w:rPr>
+          <w:lang w:val="en-US"/>
+        </w:rPr>
+        <w:t>stack.push</w:t>
+      </w:r>
+      <w:proofErr w:type="spellEnd"/>
+      <w:proofErr w:type="gramEnd"/>
+      <w:r>
+        <w:rPr>
+          <w:lang w:val="en-US"/>
+        </w:rPr>
+        <w:t xml:space="preserve">('}'); </w:t>
+      </w:r>
+    </w:p>
+    <w:p>
+      <w:pPr>
+        <w:rPr>
+          <w:lang w:val="en-US"/>
+        </w:rPr>
+      </w:pPr>
+      <w:r>
+        <w:rPr>
+          <w:lang w:val="en-US"/>
+        </w:rPr>
+        <w:t xml:space="preserve">            else if (c == '[') </w:t>
+      </w:r>
+    </w:p>
+    <w:p>
+      <w:pPr>
+        <w:rPr>
+          <w:lang w:val="en-US"/>
+        </w:rPr>
+      </w:pPr>
+      <w:r>
+        <w:rPr>
+          <w:lang w:val="en-US"/>
+        </w:rPr>
+        <w:t xml:space="preserve">                </w:t>
+      </w:r>
+      <w:proofErr w:type="spellStart"/>
+      <w:proofErr w:type="gramStart"/>
+      <w:r>
+        <w:rPr>
+          <w:lang w:val="en-US"/>
+        </w:rPr>
+        <w:t>stack.push</w:t>
+      </w:r>
+      <w:proofErr w:type="spellEnd"/>
+      <w:proofErr w:type="gramEnd"/>
+      <w:r>
+        <w:rPr>
+          <w:lang w:val="en-US"/>
+        </w:rPr>
+        <w:t xml:space="preserve">(']'); </w:t>
+      </w:r>
+    </w:p>
+    <w:p>
+      <w:pPr>
+        <w:rPr>
+          <w:lang w:val="en-US"/>
+        </w:rPr>
+      </w:pPr>
+      <w:r>
+        <w:rPr>
+          <w:lang w:val="en-US"/>
+        </w:rPr>
+        <w:t xml:space="preserve">            else if (</w:t>
+      </w:r>
+      <w:proofErr w:type="spellStart"/>
+      <w:proofErr w:type="gramStart"/>
+      <w:r>
+        <w:rPr>
+          <w:lang w:val="en-US"/>
+        </w:rPr>
+        <w:t>stack.isEmpty</w:t>
+      </w:r>
+      <w:proofErr w:type="spellEnd"/>
+      <w:proofErr w:type="gramEnd"/>
+      <w:r>
+        <w:rPr>
+          <w:lang w:val="en-US"/>
+        </w:rPr>
+        <w:t xml:space="preserve">() || </w:t>
+      </w:r>
+      <w:proofErr w:type="spellStart"/>
+      <w:r>
+        <w:rPr>
+          <w:lang w:val="en-US"/>
+        </w:rPr>
+        <w:t>stack.pop</w:t>
+      </w:r>
+      <w:proofErr w:type="spellEnd"/>
+      <w:r>
+        <w:rPr>
+          <w:lang w:val="en-US"/>
+        </w:rPr>
+        <w:t>() != c)</w:t>
+      </w:r>
+    </w:p>
+    <w:p>
+      <w:pPr>
+        <w:rPr>
+          <w:lang w:val="en-US"/>
+        </w:rPr>
+      </w:pPr>
+      <w:r>
+        <w:rPr>
+          <w:lang w:val="en-US"/>
+        </w:rPr>
+        <w:t xml:space="preserve">                return false;</w:t>
+      </w:r>
+    </w:p>
+    <w:p>
+      <w:pPr>
+        <w:rPr>
+          <w:lang w:val="en-US"/>
+        </w:rPr>
+      </w:pPr>
+      <w:r>
+        <w:rPr>
+          <w:lang w:val="en-US"/>
+        </w:rPr>
+        <w:t xml:space="preserve">        }</w:t>
+      </w:r>
+    </w:p>
+    <w:p>
+      <w:pPr>
+        <w:rPr>
+          <w:lang w:val="en-US"/>
+        </w:rPr>
+      </w:pPr>
+      <w:r>
+        <w:rPr>
+          <w:lang w:val="en-US"/>
+        </w:rPr>
+        <w:t xml:space="preserve">        return </w:t>
+      </w:r>
+      <w:proofErr w:type="spellStart"/>
+      <w:proofErr w:type="gramStart"/>
+      <w:r>
+        <w:rPr>
+          <w:lang w:val="en-US"/>
+        </w:rPr>
+        <w:t>stack.isEmpty</w:t>
+      </w:r>
+      <w:proofErr w:type="spellEnd"/>
+      <w:proofErr w:type="gramEnd"/>
+      <w:r>
+        <w:rPr>
+          <w:lang w:val="en-US"/>
+        </w:rPr>
+        <w:t>();</w:t>
+      </w:r>
+    </w:p>
+    <w:p>
+      <w:pPr>
+        <w:rPr>
+          <w:lang w:val="en-US"/>
+        </w:rPr>
+      </w:pPr>
+      <w:r>
+        <w:rPr>
+          <w:lang w:val="en-US"/>
+        </w:rPr>
+        <w:t xml:space="preserve">    }</w:t>
+      </w:r>
+    </w:p>
+    <w:p>
+      <w:pPr>
+        <w:rPr>
+          <w:lang w:val="en-US"/>
+        </w:rPr>
+      </w:pPr>
+      <w:r>
+        <w:rPr>
+          <w:lang w:val="en-US"/>
+        </w:rPr>
+        <w:t xml:space="preserve">    public static void </w:t>
+      </w:r>
+      <w:proofErr w:type="gramStart"/>
+      <w:r>
+        <w:rPr>
+          <w:lang w:val="en-US"/>
+        </w:rPr>
+        <w:t>main(</w:t>
+      </w:r>
+      <w:proofErr w:type="gramEnd"/>
+      <w:r>
+        <w:rPr>
+          <w:lang w:val="en-US"/>
+        </w:rPr>
+        <w:t xml:space="preserve">String[] </w:t>
+      </w:r>
+      <w:proofErr w:type="spellStart"/>
+      <w:r>
+        <w:rPr>
+          <w:lang w:val="en-US"/>
+        </w:rPr>
+        <w:t>args</w:t>
+      </w:r>
+      <w:proofErr w:type="spellEnd"/>
+      <w:r>
+        <w:rPr>
+          <w:lang w:val="en-US"/>
+        </w:rPr>
+        <w:t>)</w:t>
+      </w:r>
+    </w:p>
+    <w:p>
+      <w:pPr>
+        <w:rPr>
+          <w:lang w:val="en-US"/>
+        </w:rPr>
+      </w:pPr>
+      <w:r>
+        <w:rPr>
+          <w:lang w:val="en-US"/>
+        </w:rPr>
+        <w:t xml:space="preserve">    {</w:t>
+      </w:r>
+    </w:p>
+    <w:p>
+      <w:pPr>
+        <w:rPr>
+          <w:lang w:val="en-US"/>
+        </w:rPr>
+      </w:pPr>
+      <w:r>
+        <w:rPr>
+          <w:lang w:val="en-US"/>
+        </w:rPr>
+        <w:t xml:space="preserve">        String expr = "</w:t>
+      </w:r>
+      <w:proofErr w:type="gramStart"/>
+      <w:r>
+        <w:rPr>
+          <w:lang w:val="en-US"/>
+        </w:rPr>
+        <w:t>(){</w:t>
+      </w:r>
+      <w:proofErr w:type="gramEnd"/>
+      <w:r>
+        <w:rPr>
+          <w:lang w:val="en-US"/>
+        </w:rPr>
+        <w:t>}[]";</w:t>
+      </w:r>
+    </w:p>
+    <w:p>
+      <w:pPr>
+        <w:rPr>
+          <w:lang w:val="en-US"/>
+        </w:rPr>
+      </w:pPr>
+      <w:r>
+        <w:rPr>
+          <w:lang w:val="en-US"/>
+        </w:rPr>
+        <w:t xml:space="preserve">        if (</w:t>
+      </w:r>
+      <w:proofErr w:type="spellStart"/>
+      <w:r>
+        <w:rPr>
+          <w:lang w:val="en-US"/>
+        </w:rPr>
+        <w:t>areBracketsBalanced</w:t>
+      </w:r>
+      <w:proofErr w:type="spellEnd"/>
+      <w:r>
+        <w:rPr>
+          <w:lang w:val="en-US"/>
+        </w:rPr>
+        <w:t>(expr))</w:t>
+      </w:r>
+    </w:p>
+    <w:p>
+      <w:pPr>
+        <w:rPr>
+          <w:lang w:val="en-US"/>
+        </w:rPr>
+      </w:pPr>
+      <w:r>
+        <w:rPr>
+          <w:lang w:val="en-US"/>
+        </w:rPr>
+        <w:t xml:space="preserve">            </w:t>
+      </w:r>
+      <w:proofErr w:type="spellStart"/>
+      <w:r>
+        <w:rPr>
+          <w:lang w:val="en-US"/>
+        </w:rPr>
+        <w:t>System.out.println</w:t>
+      </w:r>
+      <w:proofErr w:type="spellEnd"/>
+      <w:r>
+        <w:rPr>
+          <w:lang w:val="en-US"/>
+        </w:rPr>
+        <w:t>("Balanced ");</w:t>
+      </w:r>
+    </w:p>
+    <w:p>
+      <w:pPr>
+        <w:rPr>
+          <w:lang w:val="en-US"/>
+        </w:rPr>
+      </w:pPr>
+      <w:r>
+        <w:rPr>
+          <w:lang w:val="en-US"/>
+        </w:rPr>
+        <w:t xml:space="preserve">        else</w:t>
+      </w:r>
+    </w:p>
+    <w:p>
+      <w:pPr>
+        <w:rPr>
+          <w:lang w:val="en-US"/>
+        </w:rPr>
+      </w:pPr>
+      <w:r>
+        <w:rPr>
+          <w:lang w:val="en-US"/>
+        </w:rPr>
+        <w:t xml:space="preserve">            </w:t>
+      </w:r>
+      <w:proofErr w:type="spellStart"/>
+      <w:r>
+        <w:rPr>
+          <w:lang w:val="en-US"/>
+        </w:rPr>
+        <w:t>System.out.println</w:t>
+      </w:r>
+      <w:proofErr w:type="spellEnd"/>
+      <w:r>
+        <w:rPr>
+          <w:lang w:val="en-US"/>
+        </w:rPr>
+        <w:t>("Not Balanced ");</w:t>
+      </w:r>
+    </w:p>
+    <w:p>
+      <w:pPr>
+        <w:rPr>
+          <w:lang w:val="en-US"/>
+        </w:rPr>
+      </w:pPr>
+      <w:r>
+        <w:rPr>
+          <w:lang w:val="en-US"/>
+        </w:rPr>
+        <w:t xml:space="preserve">    }</w:t>
+      </w:r>
+    </w:p>
+    <w:p>
+      <w:pPr>
+        <w:rPr>
+          <w:lang w:val="en-US"/>
+        </w:rPr>
+      </w:pPr>
+      <w:r>
+        <w:rPr>
+          <w:lang w:val="en-US"/>
+        </w:rPr>
+        <w:t>}</w:t>
+      </w:r>
+    </w:p>
+    <w:p>
+      <w:pPr>
+        <w:rPr>
+          <w:lang w:val="en-US"/>
+        </w:rPr>
+      </w:pPr>
+      <w:r>
+        <w:rPr>
+          <w:noProof/>
+          <w:lang w:val="en-US"/>
+        </w:rPr>
         <w:lastRenderedPageBreak/>
-        <w:t xml:space="preserve">            if (c == '(') </w:t>
-      </w:r>
-    </w:p>
-    <w:p>
-      <w:pPr>
-        <w:rPr>
-          <w:lang w:val="en-US"/>
-        </w:rPr>
-      </w:pPr>
-      <w:r>
-        <w:rPr>
-          <w:lang w:val="en-US"/>
-        </w:rPr>
-        <w:t xml:space="preserve">                </w:t>
-      </w:r>
-      <w:proofErr w:type="spellStart"/>
-      <w:proofErr w:type="gramStart"/>
-      <w:r>
-        <w:rPr>
-          <w:lang w:val="en-US"/>
-        </w:rPr>
-        <w:t>stack.push</w:t>
-      </w:r>
-      <w:proofErr w:type="spellEnd"/>
-      <w:proofErr w:type="gramEnd"/>
-      <w:r>
-        <w:rPr>
-          <w:lang w:val="en-US"/>
-        </w:rPr>
-        <w:t xml:space="preserve">(')'); </w:t>
-      </w:r>
-    </w:p>
-    <w:p>
-      <w:pPr>
-        <w:rPr>
-          <w:lang w:val="en-US"/>
-        </w:rPr>
-      </w:pPr>
-      <w:r>
-        <w:rPr>
-          <w:lang w:val="en-US"/>
-        </w:rPr>
-        <w:t xml:space="preserve">            else if (c == '{') </w:t>
-      </w:r>
-    </w:p>
-    <w:p>
-      <w:pPr>
-        <w:rPr>
-          <w:lang w:val="en-US"/>
-        </w:rPr>
-      </w:pPr>
-      <w:r>
-        <w:rPr>
-          <w:lang w:val="en-US"/>
-        </w:rPr>
-        <w:t xml:space="preserve">                </w:t>
-      </w:r>
-      <w:proofErr w:type="spellStart"/>
-      <w:proofErr w:type="gramStart"/>
-      <w:r>
-        <w:rPr>
-          <w:lang w:val="en-US"/>
-        </w:rPr>
-        <w:t>stack.push</w:t>
-      </w:r>
-      <w:proofErr w:type="spellEnd"/>
-      <w:proofErr w:type="gramEnd"/>
-      <w:r>
-        <w:rPr>
-          <w:lang w:val="en-US"/>
-        </w:rPr>
-        <w:t xml:space="preserve">('}'); </w:t>
-      </w:r>
-    </w:p>
-    <w:p>
-      <w:pPr>
-        <w:rPr>
-          <w:lang w:val="en-US"/>
-        </w:rPr>
-      </w:pPr>
-      <w:r>
-        <w:rPr>
-          <w:lang w:val="en-US"/>
-        </w:rPr>
-        <w:t xml:space="preserve">            else if (c == '[') </w:t>
-      </w:r>
-    </w:p>
-    <w:p>
-      <w:pPr>
-        <w:rPr>
-          <w:lang w:val="en-US"/>
-        </w:rPr>
-      </w:pPr>
-      <w:r>
-        <w:rPr>
-          <w:lang w:val="en-US"/>
-        </w:rPr>
-        <w:t xml:space="preserve">                </w:t>
-      </w:r>
-      <w:proofErr w:type="spellStart"/>
-      <w:proofErr w:type="gramStart"/>
-      <w:r>
-        <w:rPr>
-          <w:lang w:val="en-US"/>
-        </w:rPr>
-        <w:t>stack.push</w:t>
-      </w:r>
-      <w:proofErr w:type="spellEnd"/>
-      <w:proofErr w:type="gramEnd"/>
-      <w:r>
-        <w:rPr>
-          <w:lang w:val="en-US"/>
-        </w:rPr>
-        <w:t xml:space="preserve">(']'); </w:t>
-      </w:r>
-    </w:p>
-    <w:p>
-      <w:pPr>
-        <w:rPr>
-          <w:lang w:val="en-US"/>
-        </w:rPr>
-      </w:pPr>
-      <w:r>
-        <w:rPr>
-          <w:lang w:val="en-US"/>
-        </w:rPr>
-        <w:t xml:space="preserve">            else if (</w:t>
-      </w:r>
-      <w:proofErr w:type="spellStart"/>
-      <w:proofErr w:type="gramStart"/>
-      <w:r>
-        <w:rPr>
-          <w:lang w:val="en-US"/>
-        </w:rPr>
-        <w:t>stack.isEmpty</w:t>
-      </w:r>
-      <w:proofErr w:type="spellEnd"/>
-      <w:proofErr w:type="gramEnd"/>
-      <w:r>
-        <w:rPr>
-          <w:lang w:val="en-US"/>
-        </w:rPr>
-        <w:t xml:space="preserve">() || </w:t>
-      </w:r>
-      <w:proofErr w:type="spellStart"/>
-      <w:r>
-        <w:rPr>
-          <w:lang w:val="en-US"/>
-        </w:rPr>
-        <w:t>stack.pop</w:t>
-      </w:r>
-      <w:proofErr w:type="spellEnd"/>
-      <w:r>
-        <w:rPr>
-          <w:lang w:val="en-US"/>
-        </w:rPr>
-        <w:t>() != c)</w:t>
-      </w:r>
-    </w:p>
-    <w:p>
-      <w:pPr>
-        <w:rPr>
-          <w:lang w:val="en-US"/>
-        </w:rPr>
-      </w:pPr>
-      <w:r>
-        <w:rPr>
-          <w:lang w:val="en-US"/>
-        </w:rPr>
-        <w:t xml:space="preserve">                return false;</w:t>
-      </w:r>
-    </w:p>
-    <w:p>
-      <w:pPr>
-        <w:rPr>
-          <w:lang w:val="en-US"/>
-        </w:rPr>
-      </w:pPr>
-      <w:r>
-        <w:rPr>
-          <w:lang w:val="en-US"/>
-        </w:rPr>
-        <w:t xml:space="preserve">        }</w:t>
-      </w:r>
-    </w:p>
-    <w:p>
-      <w:pPr>
-        <w:rPr>
-          <w:lang w:val="en-US"/>
-        </w:rPr>
-      </w:pPr>
-      <w:r>
-        <w:rPr>
-          <w:lang w:val="en-US"/>
-        </w:rPr>
-        <w:t xml:space="preserve">        return </w:t>
-      </w:r>
-      <w:proofErr w:type="spellStart"/>
-      <w:proofErr w:type="gramStart"/>
-      <w:r>
-        <w:rPr>
-          <w:lang w:val="en-US"/>
-        </w:rPr>
-        <w:t>stack.isEmpty</w:t>
-      </w:r>
-      <w:proofErr w:type="spellEnd"/>
-      <w:proofErr w:type="gramEnd"/>
-      <w:r>
-        <w:rPr>
-          <w:lang w:val="en-US"/>
-        </w:rPr>
-        <w:t>();</w:t>
-      </w:r>
-    </w:p>
-    <w:p>
-      <w:pPr>
-        <w:rPr>
-          <w:lang w:val="en-US"/>
-        </w:rPr>
-      </w:pPr>
-      <w:r>
-        <w:rPr>
-          <w:lang w:val="en-US"/>
-        </w:rPr>
-        <w:t xml:space="preserve">    }</w:t>
-      </w:r>
-    </w:p>
-    <w:p>
-      <w:pPr>
-        <w:rPr>
-          <w:lang w:val="en-US"/>
-        </w:rPr>
-      </w:pPr>
-      <w:r>
-        <w:rPr>
-          <w:lang w:val="en-US"/>
-        </w:rPr>
-        <w:t xml:space="preserve">    public static void </w:t>
-      </w:r>
-      <w:proofErr w:type="gramStart"/>
-      <w:r>
-        <w:rPr>
-          <w:lang w:val="en-US"/>
-        </w:rPr>
-        <w:t>main(</w:t>
-      </w:r>
-      <w:proofErr w:type="gramEnd"/>
-      <w:r>
-        <w:rPr>
-          <w:lang w:val="en-US"/>
-        </w:rPr>
-        <w:t xml:space="preserve">String[] </w:t>
-      </w:r>
-      <w:proofErr w:type="spellStart"/>
-      <w:r>
-        <w:rPr>
-          <w:lang w:val="en-US"/>
-        </w:rPr>
-        <w:t>args</w:t>
-      </w:r>
-      <w:proofErr w:type="spellEnd"/>
-      <w:r>
-        <w:rPr>
-          <w:lang w:val="en-US"/>
-        </w:rPr>
-        <w:t>)</w:t>
-      </w:r>
-    </w:p>
-    <w:p>
-      <w:pPr>
-        <w:rPr>
-          <w:lang w:val="en-US"/>
-        </w:rPr>
-      </w:pPr>
-      <w:r>
-        <w:rPr>
-          <w:lang w:val="en-US"/>
-        </w:rPr>
-        <w:t xml:space="preserve">    {</w:t>
-      </w:r>
-    </w:p>
-    <w:p>
-      <w:pPr>
-        <w:rPr>
-          <w:lang w:val="en-US"/>
-        </w:rPr>
-      </w:pPr>
-      <w:r>
-        <w:rPr>
-          <w:lang w:val="en-US"/>
-        </w:rPr>
-        <w:t xml:space="preserve">        String expr = "</w:t>
-      </w:r>
-      <w:proofErr w:type="gramStart"/>
-      <w:r>
-        <w:rPr>
-          <w:lang w:val="en-US"/>
-        </w:rPr>
-        <w:t>(){</w:t>
-      </w:r>
-      <w:proofErr w:type="gramEnd"/>
-      <w:r>
-        <w:rPr>
-          <w:lang w:val="en-US"/>
-        </w:rPr>
-        <w:t>}[]";</w:t>
-      </w:r>
-    </w:p>
-    <w:p>
-      <w:pPr>
-        <w:rPr>
-          <w:lang w:val="en-US"/>
-        </w:rPr>
-      </w:pPr>
-      <w:r>
-        <w:rPr>
-          <w:lang w:val="en-US"/>
-        </w:rPr>
-        <w:t xml:space="preserve">        if (</w:t>
-      </w:r>
-      <w:proofErr w:type="spellStart"/>
-      <w:r>
-        <w:rPr>
-          <w:lang w:val="en-US"/>
-        </w:rPr>
-        <w:t>areBracketsBalanced</w:t>
-      </w:r>
-      <w:proofErr w:type="spellEnd"/>
-      <w:r>
-        <w:rPr>
-          <w:lang w:val="en-US"/>
-        </w:rPr>
-        <w:t>(expr))</w:t>
-      </w:r>
-    </w:p>
-    <w:p>
-      <w:pPr>
-        <w:rPr>
-          <w:lang w:val="en-US"/>
-        </w:rPr>
-      </w:pPr>
-      <w:r>
-        <w:rPr>
-          <w:lang w:val="en-US"/>
-        </w:rPr>
-        <w:t xml:space="preserve">            </w:t>
-      </w:r>
-      <w:proofErr w:type="spellStart"/>
-      <w:r>
-        <w:rPr>
-          <w:lang w:val="en-US"/>
-        </w:rPr>
-        <w:t>System.out.println</w:t>
-      </w:r>
-      <w:proofErr w:type="spellEnd"/>
-      <w:r>
-        <w:rPr>
-          <w:lang w:val="en-US"/>
-        </w:rPr>
-        <w:t>("Balanced ");</w:t>
-      </w:r>
-    </w:p>
-    <w:p>
-      <w:pPr>
-        <w:rPr>
-          <w:lang w:val="en-US"/>
-        </w:rPr>
-      </w:pPr>
-      <w:r>
-        <w:rPr>
-          <w:lang w:val="en-US"/>
-        </w:rPr>
-        <w:t xml:space="preserve">        else</w:t>
-      </w:r>
-    </w:p>
-    <w:p>
-      <w:pPr>
-        <w:rPr>
-          <w:lang w:val="en-US"/>
-        </w:rPr>
-      </w:pPr>
-      <w:r>
-        <w:rPr>
-          <w:lang w:val="en-US"/>
-        </w:rPr>
-        <w:t xml:space="preserve">            </w:t>
-      </w:r>
-      <w:proofErr w:type="spellStart"/>
-      <w:r>
-        <w:rPr>
-          <w:lang w:val="en-US"/>
-        </w:rPr>
-        <w:t>System.out.println</w:t>
-      </w:r>
-      <w:proofErr w:type="spellEnd"/>
-      <w:r>
-        <w:rPr>
-          <w:lang w:val="en-US"/>
-        </w:rPr>
-        <w:t>("Not Balanced ");</w:t>
-      </w:r>
-    </w:p>
-    <w:p>
-      <w:pPr>
-        <w:rPr>
-          <w:lang w:val="en-US"/>
-        </w:rPr>
-      </w:pPr>
-      <w:r>
-        <w:rPr>
-          <w:lang w:val="en-US"/>
-        </w:rPr>
-        <w:t xml:space="preserve">    }</w:t>
-      </w:r>
-    </w:p>
-    <w:p>
-      <w:pPr>
-        <w:rPr>
-          <w:lang w:val="en-US"/>
-        </w:rPr>
-      </w:pPr>
-      <w:r>
-        <w:rPr>
-          <w:lang w:val="en-US"/>
-        </w:rPr>
-        <w:t>}</w:t>
-      </w:r>
-    </w:p>
-    <w:p>
-      <w:pPr>
-        <w:rPr>
-          <w:lang w:val="en-US"/>
-        </w:rPr>
-      </w:pPr>
-      <w:r>
-        <w:rPr>
-          <w:noProof/>
-          <w:lang w:val="en-US"/>
-        </w:rPr>
         <w:drawing>
           <wp:inline distT="0" distB="0" distL="0" distR="0" wp14:anchorId="6AAC5C02" wp14:editId="444BD8F3">
             <wp:extent cx="5731510" cy="1546860"/>
@@ -5410,7 +7720,7 @@
                     <pic:cNvPicPr/>
                   </pic:nvPicPr>
                   <pic:blipFill>
-                    <a:blip r:embed="rId6">
+                    <a:blip r:embed="rId7">
                       <a:extLst>
                         <a:ext uri="{28A0092B-C50C-407E-A947-70E740481C1C}">
                           <a14:useLocalDpi xmlns:a14="http://schemas.microsoft.com/office/drawing/2010/main" val="0"/>
@@ -5447,21 +7757,524 @@
     <w:p>
       <w:pPr>
         <w:rPr>
-          <w:lang w:val="en-US"/>
-        </w:rPr>
-      </w:pPr>
-      <w:r>
-        <w:rPr>
-          <w:lang w:val="en-US"/>
-        </w:rPr>
-        <w:br w:type="page"/>
-      </w:r>
-    </w:p>
-    <w:p>
-      <w:pPr>
-        <w:rPr>
-          <w:rFonts w:ascii="Arial" w:hAnsi="Arial" w:cs="Arial"/>
-          <w:color w:val="000000"/>
+          <w:rFonts w:ascii="Arial" w:hAnsi="Arial" w:cs="Arial"/>
+          <w:color w:val="000000"/>
+        </w:rPr>
+      </w:pPr>
+      <w:r>
+        <w:rPr>
+          <w:lang w:val="en-US"/>
+        </w:rPr>
+        <w:t xml:space="preserve">7. </w:t>
+      </w:r>
+      <w:r>
+        <w:rPr>
+          <w:rFonts w:ascii="Arial" w:hAnsi="Arial" w:cs="Arial"/>
+          <w:color w:val="000000"/>
+        </w:rPr>
+        <w:t xml:space="preserve">Given </w:t>
+      </w:r>
+      <w:proofErr w:type="spellStart"/>
+      <w:r>
+        <w:rPr>
+          <w:rFonts w:ascii="Arial" w:hAnsi="Arial" w:cs="Arial"/>
+        </w:rPr>
+        <w:t>n</w:t>
+      </w:r>
+      <w:proofErr w:type="spellEnd"/>
+      <w:r>
+        <w:rPr>
+          <w:rFonts w:ascii="Arial" w:hAnsi="Arial" w:cs="Arial"/>
+          <w:color w:val="000000"/>
+        </w:rPr>
+        <w:t xml:space="preserve"> non-negative integers </w:t>
+      </w:r>
+      <w:r>
+        <w:rPr>
+          <w:rFonts w:ascii="Arial" w:hAnsi="Arial" w:cs="Arial"/>
+        </w:rPr>
+        <w:t xml:space="preserve">a1, a2, ..., </w:t>
+      </w:r>
+      <w:proofErr w:type="gramStart"/>
+      <w:r>
+        <w:rPr>
+          <w:rFonts w:ascii="Arial" w:hAnsi="Arial" w:cs="Arial"/>
+        </w:rPr>
+        <w:t>an</w:t>
+      </w:r>
+      <w:r>
+        <w:rPr>
+          <w:rFonts w:ascii="Arial" w:hAnsi="Arial" w:cs="Arial"/>
+          <w:color w:val="000000"/>
+        </w:rPr>
+        <w:t xml:space="preserve"> ,</w:t>
+      </w:r>
+      <w:proofErr w:type="gramEnd"/>
+      <w:r>
+        <w:rPr>
+          <w:rFonts w:ascii="Arial" w:hAnsi="Arial" w:cs="Arial"/>
+          <w:color w:val="000000"/>
+        </w:rPr>
+        <w:t xml:space="preserve"> where each represents a point at coordinate </w:t>
+      </w:r>
+      <w:r>
+        <w:rPr>
+          <w:rFonts w:ascii="Arial" w:hAnsi="Arial" w:cs="Arial"/>
+        </w:rPr>
+        <w:t>(</w:t>
+      </w:r>
+      <w:proofErr w:type="spellStart"/>
+      <w:r>
+        <w:rPr>
+          <w:rFonts w:ascii="Arial" w:hAnsi="Arial" w:cs="Arial"/>
+        </w:rPr>
+        <w:t>i</w:t>
+      </w:r>
+      <w:proofErr w:type="spellEnd"/>
+      <w:r>
+        <w:rPr>
+          <w:rFonts w:ascii="Arial" w:hAnsi="Arial" w:cs="Arial"/>
+        </w:rPr>
+        <w:t>, ai). n</w:t>
+      </w:r>
+      <w:r>
+        <w:rPr>
+          <w:rFonts w:ascii="Arial" w:hAnsi="Arial" w:cs="Arial"/>
+          <w:color w:val="000000"/>
+        </w:rPr>
+        <w:t xml:space="preserve"> vertical lines are drawn such that the two endpoints of the line</w:t>
+      </w:r>
+      <w:r>
+        <w:rPr>
+          <w:rFonts w:ascii="Arial" w:hAnsi="Arial" w:cs="Arial"/>
+        </w:rPr>
+        <w:t xml:space="preserve"> </w:t>
+      </w:r>
+      <w:proofErr w:type="spellStart"/>
+      <w:r>
+        <w:rPr>
+          <w:rFonts w:ascii="Arial" w:hAnsi="Arial" w:cs="Arial"/>
+        </w:rPr>
+        <w:t>i</w:t>
+      </w:r>
+      <w:proofErr w:type="spellEnd"/>
+      <w:r>
+        <w:rPr>
+          <w:rFonts w:ascii="Arial" w:hAnsi="Arial" w:cs="Arial"/>
+        </w:rPr>
+        <w:t xml:space="preserve"> are at (</w:t>
+      </w:r>
+      <w:proofErr w:type="spellStart"/>
+      <w:r>
+        <w:rPr>
+          <w:rFonts w:ascii="Arial" w:hAnsi="Arial" w:cs="Arial"/>
+        </w:rPr>
+        <w:t>i</w:t>
+      </w:r>
+      <w:proofErr w:type="spellEnd"/>
+      <w:r>
+        <w:rPr>
+          <w:rFonts w:ascii="Arial" w:hAnsi="Arial" w:cs="Arial"/>
+        </w:rPr>
+        <w:t>, ai) and (</w:t>
+      </w:r>
+      <w:proofErr w:type="spellStart"/>
+      <w:r>
+        <w:rPr>
+          <w:rFonts w:ascii="Arial" w:hAnsi="Arial" w:cs="Arial"/>
+        </w:rPr>
+        <w:t>i</w:t>
+      </w:r>
+      <w:proofErr w:type="spellEnd"/>
+      <w:r>
+        <w:rPr>
+          <w:rFonts w:ascii="Arial" w:hAnsi="Arial" w:cs="Arial"/>
+        </w:rPr>
+        <w:t xml:space="preserve">, 0). Find </w:t>
+      </w:r>
+      <w:r>
+        <w:rPr>
+          <w:rFonts w:ascii="Arial" w:hAnsi="Arial" w:cs="Arial"/>
+          <w:color w:val="000000"/>
+        </w:rPr>
+        <w:t>two lines, which together with the x-axis forms a container, such that the container contains the most water.</w:t>
+      </w:r>
+    </w:p>
+    <w:p>
+      <w:pPr>
+        <w:rPr>
+          <w:lang w:val="en-US"/>
+        </w:rPr>
+      </w:pPr>
+      <w:r>
+        <w:rPr>
+          <w:rFonts w:ascii="Arial" w:hAnsi="Arial" w:cs="Arial"/>
+          <w:b/>
+          <w:bCs/>
+          <w:color w:val="000000"/>
+          <w:u w:val="single"/>
+        </w:rPr>
+        <w:t>Code.</w:t>
+      </w:r>
+    </w:p>
+    <w:p>
+      <w:pPr>
+        <w:rPr>
+          <w:lang w:val="en-US"/>
+        </w:rPr>
+      </w:pPr>
+      <w:r>
+        <w:rPr>
+          <w:lang w:val="en-US"/>
+        </w:rPr>
+        <w:t xml:space="preserve">public class </w:t>
+      </w:r>
+      <w:proofErr w:type="spellStart"/>
+      <w:r>
+        <w:rPr>
+          <w:lang w:val="en-US"/>
+        </w:rPr>
+        <w:t>MaxWater</w:t>
+      </w:r>
+      <w:proofErr w:type="spellEnd"/>
+      <w:r>
+        <w:rPr>
+          <w:lang w:val="en-US"/>
+        </w:rPr>
+        <w:t xml:space="preserve"> {</w:t>
+      </w:r>
+    </w:p>
+    <w:p>
+      <w:pPr>
+        <w:rPr>
+          <w:lang w:val="en-US"/>
+        </w:rPr>
+      </w:pPr>
+      <w:r>
+        <w:rPr>
+          <w:lang w:val="en-US"/>
+        </w:rPr>
+        <w:t xml:space="preserve">    public static int </w:t>
+      </w:r>
+      <w:proofErr w:type="spellStart"/>
+      <w:r>
+        <w:rPr>
+          <w:lang w:val="en-US"/>
+        </w:rPr>
+        <w:t>maxArea</w:t>
+      </w:r>
+      <w:proofErr w:type="spellEnd"/>
+      <w:r>
+        <w:rPr>
+          <w:lang w:val="en-US"/>
+        </w:rPr>
+        <w:t>(</w:t>
+      </w:r>
+      <w:proofErr w:type="gramStart"/>
+      <w:r>
+        <w:rPr>
+          <w:lang w:val="en-US"/>
+        </w:rPr>
+        <w:t>int[</w:t>
+      </w:r>
+      <w:proofErr w:type="gramEnd"/>
+      <w:r>
+        <w:rPr>
+          <w:lang w:val="en-US"/>
+        </w:rPr>
+        <w:t>] height) {</w:t>
+      </w:r>
+    </w:p>
+    <w:p>
+      <w:pPr>
+        <w:rPr>
+          <w:lang w:val="en-US"/>
+        </w:rPr>
+      </w:pPr>
+      <w:r>
+        <w:rPr>
+          <w:lang w:val="en-US"/>
+        </w:rPr>
+        <w:t xml:space="preserve">      int length=</w:t>
+      </w:r>
+      <w:proofErr w:type="spellStart"/>
+      <w:proofErr w:type="gramStart"/>
+      <w:r>
+        <w:rPr>
+          <w:lang w:val="en-US"/>
+        </w:rPr>
+        <w:t>height.length</w:t>
+      </w:r>
+      <w:proofErr w:type="spellEnd"/>
+      <w:proofErr w:type="gramEnd"/>
+      <w:r>
+        <w:rPr>
+          <w:lang w:val="en-US"/>
+        </w:rPr>
+        <w:t>;</w:t>
+      </w:r>
+    </w:p>
+    <w:p>
+      <w:pPr>
+        <w:rPr>
+          <w:lang w:val="en-US"/>
+        </w:rPr>
+      </w:pPr>
+      <w:r>
+        <w:rPr>
+          <w:lang w:val="en-US"/>
+        </w:rPr>
+        <w:t xml:space="preserve">      int end=length-1; </w:t>
+      </w:r>
+    </w:p>
+    <w:p>
+      <w:pPr>
+        <w:rPr>
+          <w:lang w:val="en-US"/>
+        </w:rPr>
+      </w:pPr>
+      <w:r>
+        <w:rPr>
+          <w:lang w:val="en-US"/>
+        </w:rPr>
+        <w:t xml:space="preserve">      int start=0; </w:t>
+      </w:r>
+    </w:p>
+    <w:p>
+      <w:pPr>
+        <w:rPr>
+          <w:lang w:val="en-US"/>
+        </w:rPr>
+      </w:pPr>
+      <w:r>
+        <w:rPr>
+          <w:lang w:val="en-US"/>
+        </w:rPr>
+        <w:t xml:space="preserve">      int max=0; </w:t>
+      </w:r>
+    </w:p>
+    <w:p>
+      <w:pPr>
+        <w:rPr>
+          <w:lang w:val="en-US"/>
+        </w:rPr>
+      </w:pPr>
+      <w:r>
+        <w:rPr>
+          <w:lang w:val="en-US"/>
+        </w:rPr>
+        <w:t xml:space="preserve">      while(start&lt;end)</w:t>
+      </w:r>
+    </w:p>
+    <w:p>
+      <w:pPr>
+        <w:rPr>
+          <w:lang w:val="en-US"/>
+        </w:rPr>
+      </w:pPr>
+      <w:r>
+        <w:rPr>
+          <w:lang w:val="en-US"/>
+        </w:rPr>
+        <w:t xml:space="preserve">      {</w:t>
+      </w:r>
+    </w:p>
+    <w:p>
+      <w:pPr>
+        <w:rPr>
+          <w:lang w:val="en-US"/>
+        </w:rPr>
+      </w:pPr>
+      <w:r>
+        <w:rPr>
+          <w:lang w:val="en-US"/>
+        </w:rPr>
+        <w:t xml:space="preserve">        int result=(end-</w:t>
+      </w:r>
+      <w:proofErr w:type="gramStart"/>
+      <w:r>
+        <w:rPr>
+          <w:lang w:val="en-US"/>
+        </w:rPr>
+        <w:t>start)*</w:t>
+      </w:r>
+      <w:proofErr w:type="gramEnd"/>
+      <w:r>
+        <w:rPr>
+          <w:lang w:val="en-US"/>
+        </w:rPr>
+        <w:t xml:space="preserve"> </w:t>
+      </w:r>
+      <w:proofErr w:type="spellStart"/>
+      <w:r>
+        <w:rPr>
+          <w:lang w:val="en-US"/>
+        </w:rPr>
+        <w:t>Math.min</w:t>
+      </w:r>
+      <w:proofErr w:type="spellEnd"/>
+      <w:r>
+        <w:rPr>
+          <w:lang w:val="en-US"/>
+        </w:rPr>
+        <w:t>(height[start], height[end]);</w:t>
+      </w:r>
+    </w:p>
+    <w:p>
+      <w:pPr>
+        <w:rPr>
+          <w:lang w:val="en-US"/>
+        </w:rPr>
+      </w:pPr>
+      <w:r>
+        <w:rPr>
+          <w:lang w:val="en-US"/>
+        </w:rPr>
+        <w:t xml:space="preserve">        if(result&gt;max)</w:t>
+      </w:r>
+    </w:p>
+    <w:p>
+      <w:pPr>
+        <w:rPr>
+          <w:lang w:val="en-US"/>
+        </w:rPr>
+      </w:pPr>
+      <w:r>
+        <w:rPr>
+          <w:lang w:val="en-US"/>
+        </w:rPr>
+        <w:t xml:space="preserve">        {</w:t>
+      </w:r>
+    </w:p>
+    <w:p>
+      <w:pPr>
+        <w:rPr>
+          <w:lang w:val="en-US"/>
+        </w:rPr>
+      </w:pPr>
+      <w:r>
+        <w:rPr>
+          <w:lang w:val="en-US"/>
+        </w:rPr>
+        <w:t xml:space="preserve">          max=result; </w:t>
+      </w:r>
+    </w:p>
+    <w:p>
+      <w:pPr>
+        <w:rPr>
+          <w:lang w:val="en-US"/>
+        </w:rPr>
+      </w:pPr>
+      <w:r>
+        <w:rPr>
+          <w:lang w:val="en-US"/>
+        </w:rPr>
+        <w:t xml:space="preserve">        }</w:t>
+      </w:r>
+    </w:p>
+    <w:p>
+      <w:pPr>
+        <w:rPr>
+          <w:lang w:val="en-US"/>
+        </w:rPr>
+      </w:pPr>
+      <w:r>
+        <w:rPr>
+          <w:lang w:val="en-US"/>
+        </w:rPr>
+        <w:t xml:space="preserve">        if(height[start]&lt; height[end])</w:t>
+      </w:r>
+    </w:p>
+    <w:p>
+      <w:pPr>
+        <w:rPr>
+          <w:lang w:val="en-US"/>
+        </w:rPr>
+      </w:pPr>
+      <w:r>
+        <w:rPr>
+          <w:lang w:val="en-US"/>
+        </w:rPr>
+        <w:t xml:space="preserve">        {</w:t>
+      </w:r>
+    </w:p>
+    <w:p>
+      <w:pPr>
+        <w:rPr>
+          <w:lang w:val="en-US"/>
+        </w:rPr>
+      </w:pPr>
+      <w:r>
+        <w:rPr>
+          <w:lang w:val="en-US"/>
+        </w:rPr>
+        <w:t xml:space="preserve">          start++; </w:t>
+      </w:r>
+    </w:p>
+    <w:p>
+      <w:pPr>
+        <w:rPr>
+          <w:lang w:val="en-US"/>
+        </w:rPr>
+      </w:pPr>
+      <w:r>
+        <w:rPr>
+          <w:lang w:val="en-US"/>
+        </w:rPr>
+        <w:t xml:space="preserve">        </w:t>
+      </w:r>
+      <w:proofErr w:type="gramStart"/>
+      <w:r>
+        <w:rPr>
+          <w:lang w:val="en-US"/>
+        </w:rPr>
+        <w:t>}else</w:t>
+      </w:r>
+      <w:proofErr w:type="gramEnd"/>
+    </w:p>
+    <w:p>
+      <w:pPr>
+        <w:rPr>
+          <w:lang w:val="en-US"/>
+        </w:rPr>
+      </w:pPr>
+      <w:r>
+        <w:rPr>
+          <w:lang w:val="en-US"/>
+        </w:rPr>
+        <w:t xml:space="preserve">        {</w:t>
+      </w:r>
+    </w:p>
+    <w:p>
+      <w:pPr>
+        <w:rPr>
+          <w:lang w:val="en-US"/>
+        </w:rPr>
+      </w:pPr>
+      <w:r>
+        <w:rPr>
+          <w:lang w:val="en-US"/>
+        </w:rPr>
+        <w:t xml:space="preserve">          end--; </w:t>
+      </w:r>
+    </w:p>
+    <w:p>
+      <w:pPr>
+        <w:rPr>
+          <w:lang w:val="en-US"/>
+        </w:rPr>
+      </w:pPr>
+      <w:r>
+        <w:rPr>
+          <w:lang w:val="en-US"/>
+        </w:rPr>
+        <w:t xml:space="preserve">        }</w:t>
+      </w:r>
+    </w:p>
+    <w:p>
+      <w:pPr>
+        <w:rPr>
+          <w:lang w:val="en-US"/>
         </w:rPr>
       </w:pPr>
       <w:r>
@@ -5469,6 +8282,1482 @@
           <w:lang w:val="en-US"/>
         </w:rPr>
         <w:lastRenderedPageBreak/>
+        <w:t xml:space="preserve">      }</w:t>
+      </w:r>
+    </w:p>
+    <w:p>
+      <w:pPr>
+        <w:rPr>
+          <w:lang w:val="en-US"/>
+        </w:rPr>
+      </w:pPr>
+      <w:r>
+        <w:rPr>
+          <w:lang w:val="en-US"/>
+        </w:rPr>
+        <w:t xml:space="preserve">      return max;</w:t>
+      </w:r>
+    </w:p>
+    <w:p>
+      <w:pPr>
+        <w:rPr>
+          <w:lang w:val="en-US"/>
+        </w:rPr>
+      </w:pPr>
+      <w:r>
+        <w:rPr>
+          <w:lang w:val="en-US"/>
+        </w:rPr>
+        <w:t xml:space="preserve">    }</w:t>
+      </w:r>
+    </w:p>
+    <w:p>
+      <w:pPr>
+        <w:rPr>
+          <w:lang w:val="en-US"/>
+        </w:rPr>
+      </w:pPr>
+    </w:p>
+    <w:p>
+      <w:pPr>
+        <w:rPr>
+          <w:lang w:val="en-US"/>
+        </w:rPr>
+      </w:pPr>
+      <w:r>
+        <w:rPr>
+          <w:lang w:val="en-US"/>
+        </w:rPr>
+        <w:t xml:space="preserve">    public static void </w:t>
+      </w:r>
+      <w:proofErr w:type="gramStart"/>
+      <w:r>
+        <w:rPr>
+          <w:lang w:val="en-US"/>
+        </w:rPr>
+        <w:t>main(</w:t>
+      </w:r>
+      <w:proofErr w:type="gramEnd"/>
+      <w:r>
+        <w:rPr>
+          <w:lang w:val="en-US"/>
+        </w:rPr>
+        <w:t xml:space="preserve">String[] </w:t>
+      </w:r>
+      <w:proofErr w:type="spellStart"/>
+      <w:r>
+        <w:rPr>
+          <w:lang w:val="en-US"/>
+        </w:rPr>
+        <w:t>args</w:t>
+      </w:r>
+      <w:proofErr w:type="spellEnd"/>
+      <w:r>
+        <w:rPr>
+          <w:lang w:val="en-US"/>
+        </w:rPr>
+        <w:t>)</w:t>
+      </w:r>
+    </w:p>
+    <w:p>
+      <w:pPr>
+        <w:rPr>
+          <w:lang w:val="en-US"/>
+        </w:rPr>
+      </w:pPr>
+      <w:r>
+        <w:rPr>
+          <w:lang w:val="en-US"/>
+        </w:rPr>
+        <w:t xml:space="preserve">    {</w:t>
+      </w:r>
+    </w:p>
+    <w:p>
+      <w:pPr>
+        <w:rPr>
+          <w:lang w:val="en-US"/>
+        </w:rPr>
+      </w:pPr>
+      <w:r>
+        <w:rPr>
+          <w:lang w:val="en-US"/>
+        </w:rPr>
+        <w:t xml:space="preserve">        int </w:t>
+      </w:r>
+      <w:proofErr w:type="gramStart"/>
+      <w:r>
+        <w:rPr>
+          <w:lang w:val="en-US"/>
+        </w:rPr>
+        <w:t>a[</w:t>
+      </w:r>
+      <w:proofErr w:type="gramEnd"/>
+      <w:r>
+        <w:rPr>
+          <w:lang w:val="en-US"/>
+        </w:rPr>
+        <w:t>] = { 1, 5, 4, 3 };</w:t>
+      </w:r>
+    </w:p>
+    <w:p>
+      <w:pPr>
+        <w:rPr>
+          <w:lang w:val="en-US"/>
+        </w:rPr>
+      </w:pPr>
+      <w:r>
+        <w:rPr>
+          <w:lang w:val="en-US"/>
+        </w:rPr>
+        <w:t xml:space="preserve">        int </w:t>
+      </w:r>
+      <w:proofErr w:type="gramStart"/>
+      <w:r>
+        <w:rPr>
+          <w:lang w:val="en-US"/>
+        </w:rPr>
+        <w:t>b[</w:t>
+      </w:r>
+      <w:proofErr w:type="gramEnd"/>
+      <w:r>
+        <w:rPr>
+          <w:lang w:val="en-US"/>
+        </w:rPr>
+        <w:t>] = { 3, 1, 2, 4, 5 };</w:t>
+      </w:r>
+    </w:p>
+    <w:p>
+      <w:pPr>
+        <w:rPr>
+          <w:lang w:val="en-US"/>
+        </w:rPr>
+      </w:pPr>
+      <w:r>
+        <w:rPr>
+          <w:lang w:val="en-US"/>
+        </w:rPr>
+        <w:t xml:space="preserve">    </w:t>
+      </w:r>
+    </w:p>
+    <w:p>
+      <w:pPr>
+        <w:rPr>
+          <w:lang w:val="en-US"/>
+        </w:rPr>
+      </w:pPr>
+      <w:r>
+        <w:rPr>
+          <w:lang w:val="en-US"/>
+        </w:rPr>
+        <w:t xml:space="preserve">        </w:t>
+      </w:r>
+      <w:proofErr w:type="spellStart"/>
+      <w:r>
+        <w:rPr>
+          <w:lang w:val="en-US"/>
+        </w:rPr>
+        <w:t>System.out.println</w:t>
+      </w:r>
+      <w:proofErr w:type="spellEnd"/>
+      <w:r>
+        <w:rPr>
+          <w:lang w:val="en-US"/>
+        </w:rPr>
+        <w:t>(</w:t>
+      </w:r>
+      <w:proofErr w:type="spellStart"/>
+      <w:r>
+        <w:rPr>
+          <w:lang w:val="en-US"/>
+        </w:rPr>
+        <w:t>maxArea</w:t>
+      </w:r>
+      <w:proofErr w:type="spellEnd"/>
+      <w:r>
+        <w:rPr>
+          <w:lang w:val="en-US"/>
+        </w:rPr>
+        <w:t>(a));</w:t>
+      </w:r>
+    </w:p>
+    <w:p>
+      <w:pPr>
+        <w:rPr>
+          <w:lang w:val="en-US"/>
+        </w:rPr>
+      </w:pPr>
+      <w:r>
+        <w:rPr>
+          <w:lang w:val="en-US"/>
+        </w:rPr>
+        <w:t xml:space="preserve">        </w:t>
+      </w:r>
+      <w:proofErr w:type="spellStart"/>
+      <w:r>
+        <w:rPr>
+          <w:lang w:val="en-US"/>
+        </w:rPr>
+        <w:t>System.out.println</w:t>
+      </w:r>
+      <w:proofErr w:type="spellEnd"/>
+      <w:r>
+        <w:rPr>
+          <w:lang w:val="en-US"/>
+        </w:rPr>
+        <w:t>(</w:t>
+      </w:r>
+      <w:proofErr w:type="spellStart"/>
+      <w:r>
+        <w:rPr>
+          <w:lang w:val="en-US"/>
+        </w:rPr>
+        <w:t>maxArea</w:t>
+      </w:r>
+      <w:proofErr w:type="spellEnd"/>
+      <w:r>
+        <w:rPr>
+          <w:lang w:val="en-US"/>
+        </w:rPr>
+        <w:t>(b));</w:t>
+      </w:r>
+    </w:p>
+    <w:p>
+      <w:pPr>
+        <w:rPr>
+          <w:lang w:val="en-US"/>
+        </w:rPr>
+      </w:pPr>
+      <w:r>
+        <w:rPr>
+          <w:lang w:val="en-US"/>
+        </w:rPr>
+        <w:t xml:space="preserve">    }</w:t>
+      </w:r>
+    </w:p>
+    <w:p>
+      <w:pPr>
+        <w:rPr>
+          <w:lang w:val="en-US"/>
+        </w:rPr>
+      </w:pPr>
+      <w:r>
+        <w:rPr>
+          <w:lang w:val="en-US"/>
+        </w:rPr>
+        <w:t>}</w:t>
+      </w:r>
+    </w:p>
+    <w:p>
+      <w:pPr>
+        <w:rPr>
+          <w:lang w:val="en-US"/>
+        </w:rPr>
+      </w:pPr>
+      <w:r>
+        <w:rPr>
+          <w:noProof/>
+          <w:lang w:val="en-US"/>
+        </w:rPr>
+        <w:drawing>
+          <wp:inline distT="0" distB="0" distL="0" distR="0" wp14:anchorId="499F98B3" wp14:editId="650AB14D">
+            <wp:extent cx="5131064" cy="1968601"/>
+            <wp:effectExtent l="0" t="0" r="0" b="0"/>
+            <wp:docPr id="505570936" name="Picture 2"/>
+            <wp:cNvGraphicFramePr>
+              <a:graphicFrameLocks xmlns:a="http://schemas.openxmlformats.org/drawingml/2006/main" noChangeAspect="1"/>
+            </wp:cNvGraphicFramePr>
+            <a:graphic xmlns:a="http://schemas.openxmlformats.org/drawingml/2006/main">
+              <a:graphicData uri="http://schemas.openxmlformats.org/drawingml/2006/picture">
+                <pic:pic xmlns:pic="http://schemas.openxmlformats.org/drawingml/2006/picture">
+                  <pic:nvPicPr>
+                    <pic:cNvPr id="505570936" name="Picture 505570936"/>
+                    <pic:cNvPicPr/>
+                  </pic:nvPicPr>
+                  <pic:blipFill>
+                    <a:blip r:embed="rId8">
+                      <a:extLst>
+                        <a:ext uri="{28A0092B-C50C-407E-A947-70E740481C1C}">
+                          <a14:useLocalDpi xmlns:a14="http://schemas.microsoft.com/office/drawing/2010/main" val="0"/>
+                        </a:ext>
+                      </a:extLst>
+                    </a:blip>
+                    <a:stretch>
+                      <a:fillRect/>
+                    </a:stretch>
+                  </pic:blipFill>
+                  <pic:spPr>
+                    <a:xfrm>
+                      <a:off x="0" y="0"/>
+                      <a:ext cx="5131064" cy="1968601"/>
+                    </a:xfrm>
+                    <a:prstGeom prst="rect">
+                      <a:avLst/>
+                    </a:prstGeom>
+                  </pic:spPr>
+                </pic:pic>
+              </a:graphicData>
+            </a:graphic>
+          </wp:inline>
+        </w:drawing>
+      </w:r>
+    </w:p>
+    <w:p>
+      <w:pPr>
+        <w:rPr>
+          <w:lang w:val="en-US"/>
+        </w:rPr>
+      </w:pPr>
+    </w:p>
+    <w:p>
+      <w:pPr>
+        <w:rPr>
+          <w:rFonts w:ascii="Arial" w:hAnsi="Arial" w:cs="Arial"/>
+          <w:color w:val="000000"/>
+        </w:rPr>
+      </w:pPr>
+      <w:r>
+        <w:rPr>
+          <w:lang w:val="en-US"/>
+        </w:rPr>
+        <w:t>8.</w:t>
+      </w:r>
+      <w:r>
+        <w:rPr>
+          <w:rFonts w:ascii="Arial" w:hAnsi="Arial" w:cs="Arial"/>
+          <w:color w:val="000000"/>
+        </w:rPr>
+        <w:t xml:space="preserve"> </w:t>
+      </w:r>
+      <w:r>
+        <w:rPr>
+          <w:rFonts w:ascii="Arial" w:hAnsi="Arial" w:cs="Arial"/>
+          <w:color w:val="000000"/>
+        </w:rPr>
+        <w:t>Find the kth largest element in an unsorted array. Note that it is the kth largest element in the sorted order, not the kth distinct element.</w:t>
+      </w:r>
+    </w:p>
+    <w:p>
+      <w:pPr>
+        <w:rPr>
+          <w:b/>
+          <w:bCs/>
+          <w:u w:val="single"/>
+          <w:lang w:val="en-US"/>
+        </w:rPr>
+      </w:pPr>
+      <w:r>
+        <w:rPr>
+          <w:rFonts w:ascii="Arial" w:hAnsi="Arial" w:cs="Arial"/>
+          <w:b/>
+          <w:bCs/>
+          <w:color w:val="000000"/>
+          <w:u w:val="single"/>
+        </w:rPr>
+        <w:t>Code.</w:t>
+      </w:r>
+    </w:p>
+    <w:p>
+      <w:pPr>
+        <w:rPr>
+          <w:lang w:val="en-US"/>
+        </w:rPr>
+      </w:pPr>
+      <w:r>
+        <w:rPr>
+          <w:lang w:val="en-US"/>
+        </w:rPr>
+        <w:t xml:space="preserve">import </w:t>
+      </w:r>
+      <w:proofErr w:type="spellStart"/>
+      <w:r>
+        <w:rPr>
+          <w:lang w:val="en-US"/>
+        </w:rPr>
+        <w:t>java.util</w:t>
+      </w:r>
+      <w:proofErr w:type="spellEnd"/>
+      <w:r>
+        <w:rPr>
+          <w:lang w:val="en-US"/>
+        </w:rPr>
+        <w:t>.*;</w:t>
+      </w:r>
+    </w:p>
+    <w:p>
+      <w:pPr>
+        <w:rPr>
+          <w:lang w:val="en-US"/>
+        </w:rPr>
+      </w:pPr>
+      <w:r>
+        <w:rPr>
+          <w:lang w:val="en-US"/>
+        </w:rPr>
+        <w:t>class Solution {</w:t>
+      </w:r>
+    </w:p>
+    <w:p>
+      <w:pPr>
+        <w:rPr>
+          <w:lang w:val="en-US"/>
+        </w:rPr>
+      </w:pPr>
+      <w:r>
+        <w:rPr>
+          <w:lang w:val="en-US"/>
+        </w:rPr>
+        <w:t xml:space="preserve">    public static int </w:t>
+      </w:r>
+      <w:proofErr w:type="spellStart"/>
+      <w:proofErr w:type="gramStart"/>
+      <w:r>
+        <w:rPr>
+          <w:lang w:val="en-US"/>
+        </w:rPr>
+        <w:t>findKthLargest</w:t>
+      </w:r>
+      <w:proofErr w:type="spellEnd"/>
+      <w:r>
+        <w:rPr>
+          <w:lang w:val="en-US"/>
+        </w:rPr>
+        <w:t>(</w:t>
+      </w:r>
+      <w:proofErr w:type="gramEnd"/>
+      <w:r>
+        <w:rPr>
+          <w:lang w:val="en-US"/>
+        </w:rPr>
+        <w:t xml:space="preserve">Integer[] </w:t>
+      </w:r>
+      <w:proofErr w:type="spellStart"/>
+      <w:r>
+        <w:rPr>
+          <w:lang w:val="en-US"/>
+        </w:rPr>
+        <w:t>nums</w:t>
+      </w:r>
+      <w:proofErr w:type="spellEnd"/>
+      <w:r>
+        <w:rPr>
+          <w:lang w:val="en-US"/>
+        </w:rPr>
+        <w:t>, int k) {</w:t>
+      </w:r>
+    </w:p>
+    <w:p>
+      <w:pPr>
+        <w:rPr>
+          <w:lang w:val="en-US"/>
+        </w:rPr>
+      </w:pPr>
+      <w:r>
+        <w:rPr>
+          <w:lang w:val="en-US"/>
+        </w:rPr>
+        <w:t xml:space="preserve">        // Initialize an empty list</w:t>
+      </w:r>
+    </w:p>
+    <w:p>
+      <w:pPr>
+        <w:rPr>
+          <w:lang w:val="en-US"/>
+        </w:rPr>
+      </w:pPr>
+      <w:r>
+        <w:rPr>
+          <w:lang w:val="en-US"/>
+        </w:rPr>
+        <w:t xml:space="preserve">        PriorityQueue&lt;Integer&gt; </w:t>
+      </w:r>
+      <w:proofErr w:type="spellStart"/>
+      <w:r>
+        <w:rPr>
+          <w:lang w:val="en-US"/>
+        </w:rPr>
+        <w:t>kNumbersMinHeap</w:t>
+      </w:r>
+      <w:proofErr w:type="spellEnd"/>
+      <w:r>
+        <w:rPr>
+          <w:lang w:val="en-US"/>
+        </w:rPr>
+        <w:t xml:space="preserve"> = new PriorityQueue&lt;Integer</w:t>
+      </w:r>
+      <w:proofErr w:type="gramStart"/>
+      <w:r>
+        <w:rPr>
+          <w:lang w:val="en-US"/>
+        </w:rPr>
+        <w:t>&gt;(</w:t>
+      </w:r>
+      <w:proofErr w:type="gramEnd"/>
+      <w:r>
+        <w:rPr>
+          <w:lang w:val="en-US"/>
+        </w:rPr>
+        <w:t>(n1, n2) -&gt; n1 - n2);</w:t>
+      </w:r>
+    </w:p>
+    <w:p>
+      <w:pPr>
+        <w:rPr>
+          <w:lang w:val="en-US"/>
+        </w:rPr>
+      </w:pPr>
+    </w:p>
+    <w:p>
+      <w:pPr>
+        <w:rPr>
+          <w:lang w:val="en-US"/>
+        </w:rPr>
+      </w:pPr>
+      <w:r>
+        <w:rPr>
+          <w:lang w:val="en-US"/>
+        </w:rPr>
+        <w:t xml:space="preserve">        // Add first k elements to the list</w:t>
+      </w:r>
+    </w:p>
+    <w:p>
+      <w:pPr>
+        <w:rPr>
+          <w:lang w:val="en-US"/>
+        </w:rPr>
+      </w:pPr>
+      <w:r>
+        <w:rPr>
+          <w:lang w:val="en-US"/>
+        </w:rPr>
+        <w:lastRenderedPageBreak/>
+        <w:t xml:space="preserve">        for (int </w:t>
+      </w:r>
+      <w:proofErr w:type="spellStart"/>
+      <w:r>
+        <w:rPr>
+          <w:lang w:val="en-US"/>
+        </w:rPr>
+        <w:t>i</w:t>
+      </w:r>
+      <w:proofErr w:type="spellEnd"/>
+      <w:r>
+        <w:rPr>
+          <w:lang w:val="en-US"/>
+        </w:rPr>
+        <w:t xml:space="preserve"> = 0; </w:t>
+      </w:r>
+      <w:proofErr w:type="spellStart"/>
+      <w:r>
+        <w:rPr>
+          <w:lang w:val="en-US"/>
+        </w:rPr>
+        <w:t>i</w:t>
+      </w:r>
+      <w:proofErr w:type="spellEnd"/>
+      <w:r>
+        <w:rPr>
+          <w:lang w:val="en-US"/>
+        </w:rPr>
+        <w:t xml:space="preserve"> &lt; k; </w:t>
+      </w:r>
+      <w:proofErr w:type="spellStart"/>
+      <w:r>
+        <w:rPr>
+          <w:lang w:val="en-US"/>
+        </w:rPr>
+        <w:t>i</w:t>
+      </w:r>
+      <w:proofErr w:type="spellEnd"/>
+      <w:r>
+        <w:rPr>
+          <w:lang w:val="en-US"/>
+        </w:rPr>
+        <w:t>++) {</w:t>
+      </w:r>
+    </w:p>
+    <w:p>
+      <w:pPr>
+        <w:rPr>
+          <w:lang w:val="en-US"/>
+        </w:rPr>
+      </w:pPr>
+      <w:r>
+        <w:rPr>
+          <w:lang w:val="en-US"/>
+        </w:rPr>
+        <w:t xml:space="preserve">            </w:t>
+      </w:r>
+      <w:proofErr w:type="spellStart"/>
+      <w:r>
+        <w:rPr>
+          <w:lang w:val="en-US"/>
+        </w:rPr>
+        <w:t>kNumbersMinHeap.add</w:t>
+      </w:r>
+      <w:proofErr w:type="spellEnd"/>
+      <w:r>
+        <w:rPr>
+          <w:lang w:val="en-US"/>
+        </w:rPr>
+        <w:t>(</w:t>
+      </w:r>
+      <w:proofErr w:type="spellStart"/>
+      <w:r>
+        <w:rPr>
+          <w:lang w:val="en-US"/>
+        </w:rPr>
+        <w:t>nums</w:t>
+      </w:r>
+      <w:proofErr w:type="spellEnd"/>
+      <w:r>
+        <w:rPr>
+          <w:lang w:val="en-US"/>
+        </w:rPr>
+        <w:t>[</w:t>
+      </w:r>
+      <w:proofErr w:type="spellStart"/>
+      <w:r>
+        <w:rPr>
+          <w:lang w:val="en-US"/>
+        </w:rPr>
+        <w:t>i</w:t>
+      </w:r>
+      <w:proofErr w:type="spellEnd"/>
+      <w:r>
+        <w:rPr>
+          <w:lang w:val="en-US"/>
+        </w:rPr>
+        <w:t>]);</w:t>
+      </w:r>
+    </w:p>
+    <w:p>
+      <w:pPr>
+        <w:rPr>
+          <w:lang w:val="en-US"/>
+        </w:rPr>
+      </w:pPr>
+      <w:r>
+        <w:rPr>
+          <w:lang w:val="en-US"/>
+        </w:rPr>
+        <w:t xml:space="preserve">        }</w:t>
+      </w:r>
+    </w:p>
+    <w:p>
+      <w:pPr>
+        <w:rPr>
+          <w:lang w:val="en-US"/>
+        </w:rPr>
+      </w:pPr>
+    </w:p>
+    <w:p>
+      <w:pPr>
+        <w:rPr>
+          <w:lang w:val="en-US"/>
+        </w:rPr>
+      </w:pPr>
+      <w:r>
+        <w:rPr>
+          <w:lang w:val="en-US"/>
+        </w:rPr>
+        <w:t xml:space="preserve">        // Loop through the remaining elements in the '</w:t>
+      </w:r>
+      <w:proofErr w:type="spellStart"/>
+      <w:r>
+        <w:rPr>
+          <w:lang w:val="en-US"/>
+        </w:rPr>
+        <w:t>nums</w:t>
+      </w:r>
+      <w:proofErr w:type="spellEnd"/>
+      <w:r>
+        <w:rPr>
+          <w:lang w:val="en-US"/>
+        </w:rPr>
+        <w:t>' array</w:t>
+      </w:r>
+    </w:p>
+    <w:p>
+      <w:pPr>
+        <w:rPr>
+          <w:lang w:val="en-US"/>
+        </w:rPr>
+      </w:pPr>
+      <w:r>
+        <w:rPr>
+          <w:lang w:val="en-US"/>
+        </w:rPr>
+        <w:t xml:space="preserve">        for (int </w:t>
+      </w:r>
+      <w:proofErr w:type="spellStart"/>
+      <w:r>
+        <w:rPr>
+          <w:lang w:val="en-US"/>
+        </w:rPr>
+        <w:t>i</w:t>
+      </w:r>
+      <w:proofErr w:type="spellEnd"/>
+      <w:r>
+        <w:rPr>
+          <w:lang w:val="en-US"/>
+        </w:rPr>
+        <w:t xml:space="preserve"> = k; </w:t>
+      </w:r>
+      <w:proofErr w:type="spellStart"/>
+      <w:r>
+        <w:rPr>
+          <w:lang w:val="en-US"/>
+        </w:rPr>
+        <w:t>i</w:t>
+      </w:r>
+      <w:proofErr w:type="spellEnd"/>
+      <w:r>
+        <w:rPr>
+          <w:lang w:val="en-US"/>
+        </w:rPr>
+        <w:t xml:space="preserve"> &lt; </w:t>
+      </w:r>
+      <w:proofErr w:type="spellStart"/>
+      <w:proofErr w:type="gramStart"/>
+      <w:r>
+        <w:rPr>
+          <w:lang w:val="en-US"/>
+        </w:rPr>
+        <w:t>nums.length</w:t>
+      </w:r>
+      <w:proofErr w:type="spellEnd"/>
+      <w:proofErr w:type="gramEnd"/>
+      <w:r>
+        <w:rPr>
+          <w:lang w:val="en-US"/>
+        </w:rPr>
+        <w:t xml:space="preserve">; </w:t>
+      </w:r>
+      <w:proofErr w:type="spellStart"/>
+      <w:r>
+        <w:rPr>
+          <w:lang w:val="en-US"/>
+        </w:rPr>
+        <w:t>i</w:t>
+      </w:r>
+      <w:proofErr w:type="spellEnd"/>
+      <w:r>
+        <w:rPr>
+          <w:lang w:val="en-US"/>
+        </w:rPr>
+        <w:t>++) {</w:t>
+      </w:r>
+    </w:p>
+    <w:p>
+      <w:pPr>
+        <w:rPr>
+          <w:lang w:val="en-US"/>
+        </w:rPr>
+      </w:pPr>
+      <w:r>
+        <w:rPr>
+          <w:lang w:val="en-US"/>
+        </w:rPr>
+        <w:t xml:space="preserve">            // Compare the current element with the minimum</w:t>
+      </w:r>
+    </w:p>
+    <w:p>
+      <w:pPr>
+        <w:rPr>
+          <w:lang w:val="en-US"/>
+        </w:rPr>
+      </w:pPr>
+      <w:r>
+        <w:rPr>
+          <w:lang w:val="en-US"/>
+        </w:rPr>
+        <w:t xml:space="preserve">            // element (root) of the min-heap</w:t>
+      </w:r>
+    </w:p>
+    <w:p>
+      <w:pPr>
+        <w:rPr>
+          <w:lang w:val="en-US"/>
+        </w:rPr>
+      </w:pPr>
+      <w:r>
+        <w:rPr>
+          <w:lang w:val="en-US"/>
+        </w:rPr>
+        <w:t xml:space="preserve">            if (</w:t>
+      </w:r>
+      <w:proofErr w:type="spellStart"/>
+      <w:r>
+        <w:rPr>
+          <w:lang w:val="en-US"/>
+        </w:rPr>
+        <w:t>nums</w:t>
+      </w:r>
+      <w:proofErr w:type="spellEnd"/>
+      <w:r>
+        <w:rPr>
+          <w:lang w:val="en-US"/>
+        </w:rPr>
+        <w:t>[</w:t>
+      </w:r>
+      <w:proofErr w:type="spellStart"/>
+      <w:r>
+        <w:rPr>
+          <w:lang w:val="en-US"/>
+        </w:rPr>
+        <w:t>i</w:t>
+      </w:r>
+      <w:proofErr w:type="spellEnd"/>
+      <w:r>
+        <w:rPr>
+          <w:lang w:val="en-US"/>
+        </w:rPr>
+        <w:t xml:space="preserve">] &gt; </w:t>
+      </w:r>
+      <w:proofErr w:type="spellStart"/>
+      <w:r>
+        <w:rPr>
+          <w:lang w:val="en-US"/>
+        </w:rPr>
+        <w:t>kNumbersMinHeap.peek</w:t>
+      </w:r>
+      <w:proofErr w:type="spellEnd"/>
+      <w:r>
+        <w:rPr>
+          <w:lang w:val="en-US"/>
+        </w:rPr>
+        <w:t>()) {</w:t>
+      </w:r>
+    </w:p>
+    <w:p>
+      <w:pPr>
+        <w:rPr>
+          <w:lang w:val="en-US"/>
+        </w:rPr>
+      </w:pPr>
+      <w:r>
+        <w:rPr>
+          <w:lang w:val="en-US"/>
+        </w:rPr>
+        <w:t xml:space="preserve">                // Remove the smallest element</w:t>
+      </w:r>
+    </w:p>
+    <w:p>
+      <w:pPr>
+        <w:rPr>
+          <w:lang w:val="en-US"/>
+        </w:rPr>
+      </w:pPr>
+      <w:r>
+        <w:rPr>
+          <w:lang w:val="en-US"/>
+        </w:rPr>
+        <w:t xml:space="preserve">                </w:t>
+      </w:r>
+      <w:proofErr w:type="spellStart"/>
+      <w:r>
+        <w:rPr>
+          <w:lang w:val="en-US"/>
+        </w:rPr>
+        <w:t>kNumbersMinHeap.poll</w:t>
+      </w:r>
+      <w:proofErr w:type="spellEnd"/>
+      <w:r>
+        <w:rPr>
+          <w:lang w:val="en-US"/>
+        </w:rPr>
+        <w:t>();</w:t>
+      </w:r>
+    </w:p>
+    <w:p>
+      <w:pPr>
+        <w:rPr>
+          <w:lang w:val="en-US"/>
+        </w:rPr>
+      </w:pPr>
+      <w:r>
+        <w:rPr>
+          <w:lang w:val="en-US"/>
+        </w:rPr>
+        <w:t xml:space="preserve">                // Add the current element</w:t>
+      </w:r>
+    </w:p>
+    <w:p>
+      <w:pPr>
+        <w:rPr>
+          <w:lang w:val="en-US"/>
+        </w:rPr>
+      </w:pPr>
+      <w:r>
+        <w:rPr>
+          <w:lang w:val="en-US"/>
+        </w:rPr>
+        <w:t xml:space="preserve">                </w:t>
+      </w:r>
+      <w:proofErr w:type="spellStart"/>
+      <w:r>
+        <w:rPr>
+          <w:lang w:val="en-US"/>
+        </w:rPr>
+        <w:t>kNumbersMinHeap.add</w:t>
+      </w:r>
+      <w:proofErr w:type="spellEnd"/>
+      <w:r>
+        <w:rPr>
+          <w:lang w:val="en-US"/>
+        </w:rPr>
+        <w:t>(</w:t>
+      </w:r>
+      <w:proofErr w:type="spellStart"/>
+      <w:r>
+        <w:rPr>
+          <w:lang w:val="en-US"/>
+        </w:rPr>
+        <w:t>nums</w:t>
+      </w:r>
+      <w:proofErr w:type="spellEnd"/>
+      <w:r>
+        <w:rPr>
+          <w:lang w:val="en-US"/>
+        </w:rPr>
+        <w:t>[</w:t>
+      </w:r>
+      <w:proofErr w:type="spellStart"/>
+      <w:r>
+        <w:rPr>
+          <w:lang w:val="en-US"/>
+        </w:rPr>
+        <w:t>i</w:t>
+      </w:r>
+      <w:proofErr w:type="spellEnd"/>
+      <w:r>
+        <w:rPr>
+          <w:lang w:val="en-US"/>
+        </w:rPr>
+        <w:t>]);</w:t>
+      </w:r>
+    </w:p>
+    <w:p>
+      <w:pPr>
+        <w:rPr>
+          <w:lang w:val="en-US"/>
+        </w:rPr>
+      </w:pPr>
+      <w:r>
+        <w:rPr>
+          <w:lang w:val="en-US"/>
+        </w:rPr>
+        <w:t xml:space="preserve">            }</w:t>
+      </w:r>
+    </w:p>
+    <w:p>
+      <w:pPr>
+        <w:rPr>
+          <w:lang w:val="en-US"/>
+        </w:rPr>
+      </w:pPr>
+      <w:r>
+        <w:rPr>
+          <w:lang w:val="en-US"/>
+        </w:rPr>
+        <w:t xml:space="preserve">        }</w:t>
+      </w:r>
+    </w:p>
+    <w:p>
+      <w:pPr>
+        <w:rPr>
+          <w:lang w:val="en-US"/>
+        </w:rPr>
+      </w:pPr>
+    </w:p>
+    <w:p>
+      <w:pPr>
+        <w:rPr>
+          <w:lang w:val="en-US"/>
+        </w:rPr>
+      </w:pPr>
+      <w:r>
+        <w:rPr>
+          <w:lang w:val="en-US"/>
+        </w:rPr>
+        <w:t xml:space="preserve">        // The root of the heap has the Kth largest element</w:t>
+      </w:r>
+    </w:p>
+    <w:p>
+      <w:pPr>
+        <w:rPr>
+          <w:lang w:val="en-US"/>
+        </w:rPr>
+      </w:pPr>
+      <w:r>
+        <w:rPr>
+          <w:lang w:val="en-US"/>
+        </w:rPr>
+        <w:t xml:space="preserve">        return </w:t>
+      </w:r>
+      <w:proofErr w:type="spellStart"/>
+      <w:r>
+        <w:rPr>
+          <w:lang w:val="en-US"/>
+        </w:rPr>
+        <w:t>kNumbersMinHeap.peek</w:t>
+      </w:r>
+      <w:proofErr w:type="spellEnd"/>
+      <w:r>
+        <w:rPr>
+          <w:lang w:val="en-US"/>
+        </w:rPr>
+        <w:t>();</w:t>
+      </w:r>
+    </w:p>
+    <w:p>
+      <w:pPr>
+        <w:rPr>
+          <w:lang w:val="en-US"/>
+        </w:rPr>
+      </w:pPr>
+      <w:r>
+        <w:rPr>
+          <w:lang w:val="en-US"/>
+        </w:rPr>
+        <w:t xml:space="preserve">    }</w:t>
+      </w:r>
+    </w:p>
+    <w:p>
+      <w:pPr>
+        <w:rPr>
+          <w:lang w:val="en-US"/>
+        </w:rPr>
+      </w:pPr>
+    </w:p>
+    <w:p>
+      <w:pPr>
+        <w:rPr>
+          <w:lang w:val="en-US"/>
+        </w:rPr>
+      </w:pPr>
+      <w:r>
+        <w:rPr>
+          <w:lang w:val="en-US"/>
+        </w:rPr>
+        <w:t xml:space="preserve">    public static void </w:t>
+      </w:r>
+      <w:proofErr w:type="gramStart"/>
+      <w:r>
+        <w:rPr>
+          <w:lang w:val="en-US"/>
+        </w:rPr>
+        <w:t>main(</w:t>
+      </w:r>
+      <w:proofErr w:type="gramEnd"/>
+      <w:r>
+        <w:rPr>
+          <w:lang w:val="en-US"/>
+        </w:rPr>
+        <w:t xml:space="preserve">String[] </w:t>
+      </w:r>
+      <w:proofErr w:type="spellStart"/>
+      <w:r>
+        <w:rPr>
+          <w:lang w:val="en-US"/>
+        </w:rPr>
+        <w:t>args</w:t>
+      </w:r>
+      <w:proofErr w:type="spellEnd"/>
+      <w:r>
+        <w:rPr>
+          <w:lang w:val="en-US"/>
+        </w:rPr>
+        <w:t>)</w:t>
+      </w:r>
+    </w:p>
+    <w:p>
+      <w:pPr>
+        <w:rPr>
+          <w:lang w:val="en-US"/>
+        </w:rPr>
+      </w:pPr>
+      <w:r>
+        <w:rPr>
+          <w:lang w:val="en-US"/>
+        </w:rPr>
+        <w:t xml:space="preserve">    {</w:t>
+      </w:r>
+    </w:p>
+    <w:p>
+      <w:pPr>
+        <w:rPr>
+          <w:lang w:val="en-US"/>
+        </w:rPr>
+      </w:pPr>
+      <w:r>
+        <w:rPr>
+          <w:lang w:val="en-US"/>
+        </w:rPr>
+        <w:t xml:space="preserve">        Integer arr1[] = new </w:t>
+      </w:r>
+      <w:proofErr w:type="gramStart"/>
+      <w:r>
+        <w:rPr>
+          <w:lang w:val="en-US"/>
+        </w:rPr>
+        <w:t>Integer[</w:t>
+      </w:r>
+      <w:proofErr w:type="gramEnd"/>
+      <w:r>
+        <w:rPr>
+          <w:lang w:val="en-US"/>
+        </w:rPr>
+        <w:t>] { 3,2,1,5,6,4 };</w:t>
+      </w:r>
+    </w:p>
+    <w:p>
+      <w:pPr>
+        <w:rPr>
+          <w:lang w:val="en-US"/>
+        </w:rPr>
+      </w:pPr>
+      <w:r>
+        <w:rPr>
+          <w:lang w:val="en-US"/>
+        </w:rPr>
+        <w:t xml:space="preserve">        Integer arr2[] = new </w:t>
+      </w:r>
+      <w:proofErr w:type="gramStart"/>
+      <w:r>
+        <w:rPr>
+          <w:lang w:val="en-US"/>
+        </w:rPr>
+        <w:t>Integer[</w:t>
+      </w:r>
+      <w:proofErr w:type="gramEnd"/>
+      <w:r>
+        <w:rPr>
+          <w:lang w:val="en-US"/>
+        </w:rPr>
+        <w:t>] { 3,2,3,1,2,4,5,5,6 };</w:t>
+      </w:r>
+    </w:p>
+    <w:p>
+      <w:pPr>
+        <w:rPr>
+          <w:lang w:val="en-US"/>
+        </w:rPr>
+      </w:pPr>
+      <w:r>
+        <w:rPr>
+          <w:lang w:val="en-US"/>
+        </w:rPr>
+        <w:t xml:space="preserve">        int k1 = 2;</w:t>
+      </w:r>
+    </w:p>
+    <w:p>
+      <w:pPr>
+        <w:rPr>
+          <w:lang w:val="en-US"/>
+        </w:rPr>
+      </w:pPr>
+      <w:r>
+        <w:rPr>
+          <w:lang w:val="en-US"/>
+        </w:rPr>
+        <w:t xml:space="preserve">        int k2 = 4;</w:t>
+      </w:r>
+    </w:p>
+    <w:p>
+      <w:pPr>
+        <w:rPr>
+          <w:lang w:val="en-US"/>
+        </w:rPr>
+      </w:pPr>
+    </w:p>
+    <w:p>
+      <w:pPr>
+        <w:rPr>
+          <w:lang w:val="en-US"/>
+        </w:rPr>
+      </w:pPr>
+      <w:r>
+        <w:rPr>
+          <w:lang w:val="en-US"/>
+        </w:rPr>
+        <w:t xml:space="preserve">        // Function call</w:t>
+      </w:r>
+    </w:p>
+    <w:p>
+      <w:pPr>
+        <w:rPr>
+          <w:lang w:val="en-US"/>
+        </w:rPr>
+      </w:pPr>
+      <w:r>
+        <w:rPr>
+          <w:lang w:val="en-US"/>
+        </w:rPr>
+        <w:t xml:space="preserve">        </w:t>
+      </w:r>
+      <w:proofErr w:type="spellStart"/>
+      <w:r>
+        <w:rPr>
+          <w:lang w:val="en-US"/>
+        </w:rPr>
+        <w:t>System.out.println</w:t>
+      </w:r>
+      <w:proofErr w:type="spellEnd"/>
+      <w:r>
+        <w:rPr>
+          <w:lang w:val="en-US"/>
+        </w:rPr>
+        <w:t>("</w:t>
+      </w:r>
+      <w:proofErr w:type="spellStart"/>
+      <w:r>
+        <w:rPr>
+          <w:lang w:val="en-US"/>
+        </w:rPr>
+        <w:t>K'th</w:t>
+      </w:r>
+      <w:proofErr w:type="spellEnd"/>
+      <w:r>
+        <w:rPr>
+          <w:lang w:val="en-US"/>
+        </w:rPr>
+        <w:t xml:space="preserve"> Largest element is " + </w:t>
+      </w:r>
+      <w:proofErr w:type="spellStart"/>
+      <w:proofErr w:type="gramStart"/>
+      <w:r>
+        <w:rPr>
+          <w:lang w:val="en-US"/>
+        </w:rPr>
+        <w:t>findKthLargest</w:t>
+      </w:r>
+      <w:proofErr w:type="spellEnd"/>
+      <w:r>
+        <w:rPr>
+          <w:lang w:val="en-US"/>
+        </w:rPr>
+        <w:t>(</w:t>
+      </w:r>
+      <w:proofErr w:type="gramEnd"/>
+      <w:r>
+        <w:rPr>
+          <w:lang w:val="en-US"/>
+        </w:rPr>
+        <w:t>arr1, k1));</w:t>
+      </w:r>
+    </w:p>
+    <w:p>
+      <w:pPr>
+        <w:rPr>
+          <w:lang w:val="en-US"/>
+        </w:rPr>
+      </w:pPr>
+      <w:r>
+        <w:rPr>
+          <w:lang w:val="en-US"/>
+        </w:rPr>
+        <w:t xml:space="preserve">        </w:t>
+      </w:r>
+      <w:proofErr w:type="spellStart"/>
+      <w:r>
+        <w:rPr>
+          <w:lang w:val="en-US"/>
+        </w:rPr>
+        <w:t>System.out.println</w:t>
+      </w:r>
+      <w:proofErr w:type="spellEnd"/>
+      <w:r>
+        <w:rPr>
+          <w:lang w:val="en-US"/>
+        </w:rPr>
+        <w:t>("</w:t>
+      </w:r>
+      <w:proofErr w:type="spellStart"/>
+      <w:r>
+        <w:rPr>
+          <w:lang w:val="en-US"/>
+        </w:rPr>
+        <w:t>K'th</w:t>
+      </w:r>
+      <w:proofErr w:type="spellEnd"/>
+      <w:r>
+        <w:rPr>
+          <w:lang w:val="en-US"/>
+        </w:rPr>
+        <w:t xml:space="preserve"> Largest element is " + </w:t>
+      </w:r>
+      <w:proofErr w:type="spellStart"/>
+      <w:proofErr w:type="gramStart"/>
+      <w:r>
+        <w:rPr>
+          <w:lang w:val="en-US"/>
+        </w:rPr>
+        <w:t>findKthLargest</w:t>
+      </w:r>
+      <w:proofErr w:type="spellEnd"/>
+      <w:r>
+        <w:rPr>
+          <w:lang w:val="en-US"/>
+        </w:rPr>
+        <w:t>(</w:t>
+      </w:r>
+      <w:proofErr w:type="gramEnd"/>
+      <w:r>
+        <w:rPr>
+          <w:lang w:val="en-US"/>
+        </w:rPr>
+        <w:t>arr2, k2));</w:t>
+      </w:r>
+    </w:p>
+    <w:p>
+      <w:pPr>
+        <w:rPr>
+          <w:lang w:val="en-US"/>
+        </w:rPr>
+      </w:pPr>
+      <w:r>
+        <w:rPr>
+          <w:lang w:val="en-US"/>
+        </w:rPr>
+        <w:t xml:space="preserve">    }</w:t>
+      </w:r>
+    </w:p>
+    <w:p>
+      <w:pPr>
+        <w:rPr>
+          <w:lang w:val="en-US"/>
+        </w:rPr>
+      </w:pPr>
+      <w:r>
+        <w:rPr>
+          <w:lang w:val="en-US"/>
+        </w:rPr>
+        <w:lastRenderedPageBreak/>
+        <w:t>}</w:t>
+      </w:r>
+    </w:p>
+    <w:p>
+      <w:pPr>
+        <w:rPr>
+          <w:lang w:val="en-US"/>
+        </w:rPr>
+      </w:pPr>
+      <w:r>
+        <w:rPr>
+          <w:noProof/>
+          <w:lang w:val="en-US"/>
+        </w:rPr>
+        <w:drawing>
+          <wp:inline distT="0" distB="0" distL="0" distR="0" wp14:anchorId="39F416C6" wp14:editId="67EA91FD">
+            <wp:extent cx="5397777" cy="2330570"/>
+            <wp:effectExtent l="0" t="0" r="0" b="0"/>
+            <wp:docPr id="473816966" name="Picture 3"/>
+            <wp:cNvGraphicFramePr>
+              <a:graphicFrameLocks xmlns:a="http://schemas.openxmlformats.org/drawingml/2006/main" noChangeAspect="1"/>
+            </wp:cNvGraphicFramePr>
+            <a:graphic xmlns:a="http://schemas.openxmlformats.org/drawingml/2006/main">
+              <a:graphicData uri="http://schemas.openxmlformats.org/drawingml/2006/picture">
+                <pic:pic xmlns:pic="http://schemas.openxmlformats.org/drawingml/2006/picture">
+                  <pic:nvPicPr>
+                    <pic:cNvPr id="473816966" name="Picture 473816966"/>
+                    <pic:cNvPicPr/>
+                  </pic:nvPicPr>
+                  <pic:blipFill>
+                    <a:blip r:embed="rId9">
+                      <a:extLst>
+                        <a:ext uri="{28A0092B-C50C-407E-A947-70E740481C1C}">
+                          <a14:useLocalDpi xmlns:a14="http://schemas.microsoft.com/office/drawing/2010/main" val="0"/>
+                        </a:ext>
+                      </a:extLst>
+                    </a:blip>
+                    <a:stretch>
+                      <a:fillRect/>
+                    </a:stretch>
+                  </pic:blipFill>
+                  <pic:spPr>
+                    <a:xfrm>
+                      <a:off x="0" y="0"/>
+                      <a:ext cx="5397777" cy="2330570"/>
+                    </a:xfrm>
+                    <a:prstGeom prst="rect">
+                      <a:avLst/>
+                    </a:prstGeom>
+                  </pic:spPr>
+                </pic:pic>
+              </a:graphicData>
+            </a:graphic>
+          </wp:inline>
+        </w:drawing>
+      </w:r>
+    </w:p>
+    <w:p>
+      <w:pPr>
+        <w:rPr>
+          <w:lang w:val="en-US"/>
+        </w:rPr>
+      </w:pPr>
+    </w:p>
+    <w:p>
+      <w:pPr>
+        <w:rPr>
+          <w:rFonts w:ascii="Arial" w:hAnsi="Arial" w:cs="Arial"/>
+          <w:color w:val="000000"/>
+        </w:rPr>
+      </w:pPr>
+      <w:r>
+        <w:rPr>
+          <w:lang w:val="en-US"/>
+        </w:rPr>
+        <w:t xml:space="preserve">9. </w:t>
+      </w:r>
+      <w:r>
+        <w:rPr>
+          <w:rFonts w:ascii="Arial" w:hAnsi="Arial" w:cs="Arial"/>
+          <w:color w:val="000000"/>
+        </w:rPr>
+        <w:t>Design an interval tree to efficiently find all intervals that overlap with a given interval. Implement the following operations</w:t>
+      </w:r>
+    </w:p>
+    <w:p>
+      <w:pPr>
+        <w:rPr>
+          <w:rFonts w:ascii="Arial" w:hAnsi="Arial" w:cs="Arial"/>
+          <w:b/>
+          <w:bCs/>
+          <w:color w:val="000000"/>
+          <w:u w:val="single"/>
+        </w:rPr>
+      </w:pPr>
+      <w:r>
+        <w:rPr>
+          <w:rFonts w:ascii="Arial" w:hAnsi="Arial" w:cs="Arial"/>
+          <w:b/>
+          <w:bCs/>
+          <w:color w:val="000000"/>
+          <w:u w:val="single"/>
+        </w:rPr>
+        <w:t>Code.</w:t>
+      </w:r>
+    </w:p>
+    <w:p>
+      <w:pPr>
+        <w:rPr>
+          <w:lang w:val="en-US"/>
+        </w:rPr>
+      </w:pPr>
+    </w:p>
+    <w:p>
+      <w:pPr>
+        <w:rPr>
+          <w:rFonts w:ascii="Arial" w:hAnsi="Arial" w:cs="Arial"/>
+          <w:color w:val="000000"/>
+        </w:rPr>
+      </w:pPr>
+      <w:r>
+        <w:rPr>
+          <w:lang w:val="en-US"/>
+        </w:rPr>
         <w:t xml:space="preserve">10. </w:t>
       </w:r>
       <w:r>
@@ -5898,6 +10187,7 @@
         <w:rPr>
           <w:lang w:val="en-US"/>
         </w:rPr>
+        <w:lastRenderedPageBreak/>
         <w:t xml:space="preserve">        // Remove non-alphanumeric characters and convert to lowercase</w:t>
       </w:r>
     </w:p>
@@ -6181,7 +10471,6 @@
           <w:noProof/>
           <w:lang w:val="en-US"/>
         </w:rPr>
-        <w:lastRenderedPageBreak/>
         <w:drawing>
           <wp:inline distT="0" distB="0" distL="0" distR="0" wp14:anchorId="30EFF7F0" wp14:editId="03D5ABD5">
             <wp:extent cx="5731510" cy="2788920"/>
@@ -6198,7 +10487,7 @@
                     <pic:cNvPicPr/>
                   </pic:nvPicPr>
                   <pic:blipFill>
-                    <a:blip r:embed="rId7">
+                    <a:blip r:embed="rId10">
                       <a:extLst>
                         <a:ext uri="{28A0092B-C50C-407E-A947-70E740481C1C}">
                           <a14:useLocalDpi xmlns:a14="http://schemas.microsoft.com/office/drawing/2010/main" val="0"/>
